--- a/Evading the Sandbox.docx
+++ b/Evading the Sandbox.docx
@@ -12,8 +12,7 @@
       <w:bookmarkStart w:id="0" w:name="_GoBack"/>
       <w:r>
         <w:rPr>
-          <w:rFonts w:ascii="Times New Roman" w:eastAsia="Arial Unicode MS"/>
-          <w:lang w:val="en-US"/>
+          <w:rFonts w:eastAsia="Arial Unicode MS"/>
         </w:rPr>
         <w:t xml:space="preserve">Evading the Sandbox </w:t>
       </w:r>
@@ -36,79 +35,7 @@
           <w:sz w:val="21"/>
           <w:szCs w:val="21"/>
         </w:rPr>
-        <w:t xml:space="preserve">As a security measure and to keep apps on the device from sharing data or interfering with each other, iOS includes a security system known as the sandbox. </w:t>
-      </w:r>
-      <w:proofErr w:type="gramStart"/>
-      <w:r>
-        <w:rPr>
-          <w:rFonts w:ascii="Times New Roman"/>
-          <w:sz w:val="21"/>
-          <w:szCs w:val="21"/>
-        </w:rPr>
-        <w:t xml:space="preserve">The sandbox blocks access to files, network sockets, bootstrap service names, and the ability to spawn </w:t>
-      </w:r>
-      <w:proofErr w:type="spellStart"/>
-      <w:r>
-        <w:rPr>
-          <w:rFonts w:ascii="Times New Roman"/>
-          <w:sz w:val="21"/>
-          <w:szCs w:val="21"/>
-        </w:rPr>
-        <w:t>subprocesses</w:t>
-      </w:r>
-      <w:proofErr w:type="spellEnd"/>
-      <w:r>
-        <w:rPr>
-          <w:rFonts w:ascii="Times New Roman"/>
-          <w:sz w:val="21"/>
-          <w:szCs w:val="21"/>
-        </w:rPr>
-        <w:t>.</w:t>
-      </w:r>
-      <w:proofErr w:type="gramEnd"/>
-      <w:r>
-        <w:rPr>
-          <w:rFonts w:ascii="Times New Roman"/>
-          <w:sz w:val="21"/>
-          <w:szCs w:val="21"/>
-        </w:rPr>
-        <w:t xml:space="preserve"> Part of the </w:t>
-      </w:r>
-      <w:proofErr w:type="spellStart"/>
-      <w:r>
-        <w:rPr>
-          <w:rFonts w:ascii="Times New Roman"/>
-          <w:sz w:val="21"/>
-          <w:szCs w:val="21"/>
-        </w:rPr>
-        <w:t>jailbreaking</w:t>
-      </w:r>
-      <w:proofErr w:type="spellEnd"/>
-      <w:r>
-        <w:rPr>
-          <w:rFonts w:ascii="Times New Roman"/>
-          <w:sz w:val="21"/>
-          <w:szCs w:val="21"/>
-        </w:rPr>
-        <w:t xml:space="preserve"> process involves modifying the sandbox so that all processes can load </w:t>
-      </w:r>
-      <w:proofErr w:type="spellStart"/>
-      <w:r>
-        <w:rPr>
-          <w:rFonts w:ascii="Times New Roman"/>
-          <w:sz w:val="21"/>
-          <w:szCs w:val="21"/>
-        </w:rPr>
-        <w:t>Cydia</w:t>
-      </w:r>
-      <w:proofErr w:type="spellEnd"/>
-      <w:r>
-        <w:rPr>
-          <w:rFonts w:ascii="Times New Roman"/>
-          <w:sz w:val="21"/>
-          <w:szCs w:val="21"/>
-        </w:rPr>
-        <w:t xml:space="preserve"> Substrate, but much of the sandbox is left intact to respect the security and privacy of the user</w:t>
+        <w:t>As a security measure and to keep apps on the device from sharing data or interfering with each other, iOS includes a security system known as the sandbox. The sandbox blocks access to files, network sockets, bootstrap service names, and the ability to spawn subprocesses. Part of the jailbreaking process involves modifying the sandbox so that all processes can load Cydia Substrate, but much of the sandbox is left intact to respect the security and privacy of the user</w:t>
       </w:r>
       <w:r>
         <w:rPr>
@@ -144,43 +71,7 @@
           <w:sz w:val="21"/>
           <w:szCs w:val="21"/>
         </w:rPr>
-        <w:t xml:space="preserve">With each new release, Apple further improves the sandbox to improve privacy and security. When building extensions or tweaks that need to share information across processes or persist data to disk, this can be restrictive. One approach is to survey the sandbox restrictions that exist on the processes where the extension is to be run, and choose file paths and names based on them. This is common, but can leave oneself stranded when Apple tightens the tourniquet and as of iOS 8 there is no location that all processes can read and write successfully. A better approach is to do all of the interesting work inside a privileged process such as </w:t>
-      </w:r>
-      <w:proofErr w:type="spellStart"/>
-      <w:r>
-        <w:rPr>
-          <w:rFonts w:ascii="Times New Roman"/>
-          <w:sz w:val="21"/>
-          <w:szCs w:val="21"/>
-        </w:rPr>
-        <w:t>SpringBoard</w:t>
-      </w:r>
-      <w:proofErr w:type="spellEnd"/>
-      <w:r>
-        <w:rPr>
-          <w:rFonts w:ascii="Times New Roman"/>
-          <w:sz w:val="21"/>
-          <w:szCs w:val="21"/>
-        </w:rPr>
-        <w:t xml:space="preserve">, </w:t>
-      </w:r>
-      <w:proofErr w:type="spellStart"/>
-      <w:r>
-        <w:rPr>
-          <w:rFonts w:ascii="Times New Roman"/>
-          <w:sz w:val="21"/>
-          <w:szCs w:val="21"/>
-        </w:rPr>
-        <w:t>backboardd</w:t>
-      </w:r>
-      <w:proofErr w:type="spellEnd"/>
-      <w:r>
-        <w:rPr>
-          <w:rFonts w:ascii="Times New Roman"/>
-          <w:sz w:val="21"/>
-          <w:szCs w:val="21"/>
-        </w:rPr>
-        <w:t xml:space="preserve"> or even a manually created launch daemon of your own. Child processes can then send work to the privileged service. This ensures that as the sandbox tightens, your extension will still behave properly as long as it can communicate with the service. </w:t>
+        <w:t xml:space="preserve">With each new release, Apple further improves the sandbox to improve privacy and security. When building extensions or tweaks that need to share information across processes or persist data to disk, this can be restrictive. One approach is to survey the sandbox restrictions that exist on the processes where the extension is to be run, and choose file paths and names based on them. This is common, but can leave oneself stranded when Apple tightens the tourniquet and as of iOS 8 there is no location that all processes can read and write successfully. A better approach is to do all of the interesting work inside a privileged process such as SpringBoard, backboardd or even a manually created launch daemon of your own. Child processes can then send work to the privileged service. This ensures that as the sandbox tightens, your extension will still behave properly as long as it can communicate with the service. </w:t>
       </w:r>
     </w:p>
     <w:p>
@@ -200,25 +91,7 @@
           <w:sz w:val="21"/>
           <w:szCs w:val="21"/>
         </w:rPr>
-        <w:t xml:space="preserve">Oddly enough, as of iOS 8 Apple has also decided to limit which services an app store process may query. This makes nearly all forms of inter-process communication ineffective on iOS, outside of the well-defined static services that Apple has designated. </w:t>
-      </w:r>
-      <w:proofErr w:type="spellStart"/>
-      <w:r>
-        <w:rPr>
-          <w:rFonts w:ascii="Times New Roman"/>
-          <w:sz w:val="21"/>
-          <w:szCs w:val="21"/>
-        </w:rPr>
-        <w:t>RocketBootstrap</w:t>
-      </w:r>
-      <w:proofErr w:type="spellEnd"/>
-      <w:r>
-        <w:rPr>
-          <w:rFonts w:ascii="Times New Roman"/>
-          <w:sz w:val="21"/>
-          <w:szCs w:val="21"/>
-        </w:rPr>
-        <w:t xml:space="preserve"> was created as a way around this that simultaneously allows additional services to be registered and respects the security and privacy of the user</w:t>
+        <w:t>Oddly enough, as of iOS 8 Apple has also decided to limit which services an app store process may query. This makes nearly all forms of inter-process communication ineffective on iOS, outside of the well-defined static services that Apple has designated. RocketBootstrap was created as a way around this that simultaneously allows additional services to be registered and respects the security and privacy of the user</w:t>
       </w:r>
       <w:r>
         <w:rPr>
@@ -234,25 +107,7 @@
           <w:sz w:val="21"/>
           <w:szCs w:val="21"/>
         </w:rPr>
-        <w:t xml:space="preserve">s data. Services registered with </w:t>
-      </w:r>
-      <w:proofErr w:type="spellStart"/>
-      <w:r>
-        <w:rPr>
-          <w:rFonts w:ascii="Times New Roman"/>
-          <w:sz w:val="21"/>
-          <w:szCs w:val="21"/>
-        </w:rPr>
-        <w:t>RocketBootstrap</w:t>
-      </w:r>
-      <w:proofErr w:type="spellEnd"/>
-      <w:r>
-        <w:rPr>
-          <w:rFonts w:ascii="Times New Roman"/>
-          <w:sz w:val="21"/>
-          <w:szCs w:val="21"/>
-        </w:rPr>
-        <w:t xml:space="preserve"> are made globally accessible even in spite of very restrictive sandbox rules and it will serve as a single project that needs updating as the rules change. </w:t>
+        <w:t xml:space="preserve">s data. Services registered with RocketBootstrap are made globally accessible even in spite of very restrictive sandbox rules and it will serve as a single project that needs updating as the rules change. </w:t>
       </w:r>
     </w:p>
     <w:p>
@@ -270,25 +125,7 @@
           <w:sz w:val="21"/>
           <w:szCs w:val="21"/>
         </w:rPr>
-        <w:t xml:space="preserve">Ryan </w:t>
-      </w:r>
-      <w:proofErr w:type="spellStart"/>
-      <w:r>
-        <w:rPr>
-          <w:rFonts w:ascii="Times New Roman"/>
-          <w:sz w:val="21"/>
-          <w:szCs w:val="21"/>
-        </w:rPr>
-        <w:t>Petrich</w:t>
-      </w:r>
-      <w:proofErr w:type="spellEnd"/>
-      <w:r>
-        <w:rPr>
-          <w:rFonts w:ascii="Times New Roman"/>
-          <w:sz w:val="21"/>
-          <w:szCs w:val="21"/>
-        </w:rPr>
-        <w:t xml:space="preserve"> </w:t>
+        <w:t xml:space="preserve">Ryan Petrich </w:t>
       </w:r>
     </w:p>
     <w:sectPr>

--- a/Evading the Sandbox.docx
+++ b/Evading the Sandbox.docx
@@ -1,10 +1,10 @@
 
 <file path=word/document.xml><?xml version="1.0" encoding="utf-8"?>
-<w:document xmlns:wpc="http://schemas.microsoft.com/office/word/2010/wordprocessingCanvas" xmlns:mo="http://schemas.microsoft.com/office/mac/office/2008/main" xmlns:mc="http://schemas.openxmlformats.org/markup-compatibility/2006" xmlns:mv="urn:schemas-microsoft-com:mac:vml" xmlns:o="urn:schemas-microsoft-com:office:office" xmlns:r="http://schemas.openxmlformats.org/officeDocument/2006/relationships" xmlns:m="http://schemas.openxmlformats.org/officeDocument/2006/math" xmlns:v="urn:schemas-microsoft-com:vml" xmlns:wp14="http://schemas.microsoft.com/office/word/2010/wordprocessingDrawing" xmlns:wp="http://schemas.openxmlformats.org/drawingml/2006/wordprocessingDrawing" xmlns:w10="urn:schemas-microsoft-com:office:word" xmlns:w="http://schemas.openxmlformats.org/wordprocessingml/2006/main" xmlns:w14="http://schemas.microsoft.com/office/word/2010/wordml" xmlns:w15="http://schemas.microsoft.com/office/word/2012/wordml" xmlns:wpg="http://schemas.microsoft.com/office/word/2010/wordprocessingGroup" xmlns:wpi="http://schemas.microsoft.com/office/word/2010/wordprocessingInk" xmlns:wne="http://schemas.microsoft.com/office/word/2006/wordml" xmlns:wps="http://schemas.microsoft.com/office/word/2010/wordprocessingShape" mc:Ignorable="w14 w15 wp14">
+<w:document xmlns:wpc="http://schemas.microsoft.com/office/word/2010/wordprocessingCanvas" xmlns:mc="http://schemas.openxmlformats.org/markup-compatibility/2006" xmlns:o="urn:schemas-microsoft-com:office:office" xmlns:r="http://schemas.openxmlformats.org/officeDocument/2006/relationships" xmlns:m="http://schemas.openxmlformats.org/officeDocument/2006/math" xmlns:v="urn:schemas-microsoft-com:vml" xmlns:wp14="http://schemas.microsoft.com/office/word/2010/wordprocessingDrawing" xmlns:wp="http://schemas.openxmlformats.org/drawingml/2006/wordprocessingDrawing" xmlns:w10="urn:schemas-microsoft-com:office:word" xmlns:w="http://schemas.openxmlformats.org/wordprocessingml/2006/main" xmlns:w14="http://schemas.microsoft.com/office/word/2010/wordml" xmlns:wpg="http://schemas.microsoft.com/office/word/2010/wordprocessingGroup" xmlns:wpi="http://schemas.microsoft.com/office/word/2010/wordprocessingInk" xmlns:wne="http://schemas.microsoft.com/office/word/2006/wordml" xmlns:wps="http://schemas.microsoft.com/office/word/2010/wordprocessingShape" mc:Ignorable="w14 wp14">
   <w:body>
     <w:p>
       <w:pPr>
-        <w:pStyle w:val="Heading1"/>
+        <w:pStyle w:val="1"/>
         <w:rPr>
           <w:rFonts w:hint="default"/>
         </w:rPr>
@@ -12,12 +12,11 @@
       <w:bookmarkStart w:id="0" w:name="_GoBack"/>
       <w:r>
         <w:rPr>
-          <w:rFonts w:eastAsia="Arial Unicode MS"/>
+          <w:rFonts w:eastAsia="Arial Unicode MS" w:hint="default"/>
         </w:rPr>
         <w:t xml:space="preserve">Evading the Sandbox </w:t>
       </w:r>
     </w:p>
-    <w:bookmarkEnd w:id="0"/>
     <w:p>
       <w:pPr>
         <w:spacing w:line="360" w:lineRule="auto"/>
@@ -31,7 +30,7 @@
       </w:pPr>
       <w:r>
         <w:rPr>
-          <w:rFonts w:ascii="Times New Roman"/>
+          <w:rFonts w:ascii="Times New Roman" w:hint="default"/>
           <w:sz w:val="21"/>
           <w:szCs w:val="21"/>
         </w:rPr>
@@ -47,7 +46,7 @@
       </w:r>
       <w:r>
         <w:rPr>
-          <w:rFonts w:ascii="Times New Roman"/>
+          <w:rFonts w:ascii="Times New Roman" w:hint="default"/>
           <w:sz w:val="21"/>
           <w:szCs w:val="21"/>
         </w:rPr>
@@ -67,7 +66,7 @@
       </w:pPr>
       <w:r>
         <w:rPr>
-          <w:rFonts w:ascii="Times New Roman"/>
+          <w:rFonts w:ascii="Times New Roman" w:hint="default"/>
           <w:sz w:val="21"/>
           <w:szCs w:val="21"/>
         </w:rPr>
@@ -87,7 +86,7 @@
       </w:pPr>
       <w:r>
         <w:rPr>
-          <w:rFonts w:ascii="Times New Roman"/>
+          <w:rFonts w:ascii="Times New Roman" w:hint="default"/>
           <w:sz w:val="21"/>
           <w:szCs w:val="21"/>
         </w:rPr>
@@ -103,7 +102,7 @@
       </w:r>
       <w:r>
         <w:rPr>
-          <w:rFonts w:ascii="Times New Roman"/>
+          <w:rFonts w:ascii="Times New Roman" w:hint="default"/>
           <w:sz w:val="21"/>
           <w:szCs w:val="21"/>
         </w:rPr>
@@ -121,12 +120,13 @@
       </w:pPr>
       <w:r>
         <w:rPr>
-          <w:rFonts w:ascii="Times New Roman"/>
+          <w:rFonts w:ascii="Times New Roman" w:hint="default"/>
           <w:sz w:val="21"/>
           <w:szCs w:val="21"/>
         </w:rPr>
         <w:t xml:space="preserve">Ryan Petrich </w:t>
       </w:r>
+      <w:bookmarkEnd w:id="0"/>
     </w:p>
     <w:sectPr>
       <w:pgSz w:w="12240" w:h="15840"/>
@@ -138,7 +138,7 @@
 </file>
 
 <file path=word/endnotes.xml><?xml version="1.0" encoding="utf-8"?>
-<w:endnotes xmlns:wpc="http://schemas.microsoft.com/office/word/2010/wordprocessingCanvas" xmlns:mo="http://schemas.microsoft.com/office/mac/office/2008/main" xmlns:mc="http://schemas.openxmlformats.org/markup-compatibility/2006" xmlns:mv="urn:schemas-microsoft-com:mac:vml" xmlns:o="urn:schemas-microsoft-com:office:office" xmlns:r="http://schemas.openxmlformats.org/officeDocument/2006/relationships" xmlns:m="http://schemas.openxmlformats.org/officeDocument/2006/math" xmlns:v="urn:schemas-microsoft-com:vml" xmlns:wp14="http://schemas.microsoft.com/office/word/2010/wordprocessingDrawing" xmlns:wp="http://schemas.openxmlformats.org/drawingml/2006/wordprocessingDrawing" xmlns:w10="urn:schemas-microsoft-com:office:word" xmlns:w="http://schemas.openxmlformats.org/wordprocessingml/2006/main" xmlns:w14="http://schemas.microsoft.com/office/word/2010/wordml" xmlns:w15="http://schemas.microsoft.com/office/word/2012/wordml" xmlns:wpg="http://schemas.microsoft.com/office/word/2010/wordprocessingGroup" xmlns:wpi="http://schemas.microsoft.com/office/word/2010/wordprocessingInk" xmlns:wne="http://schemas.microsoft.com/office/word/2006/wordml" xmlns:wps="http://schemas.microsoft.com/office/word/2010/wordprocessingShape" mc:Ignorable="w14 w15 wp14">
+<w:endnotes xmlns:wpc="http://schemas.microsoft.com/office/word/2010/wordprocessingCanvas" xmlns:mc="http://schemas.openxmlformats.org/markup-compatibility/2006" xmlns:o="urn:schemas-microsoft-com:office:office" xmlns:r="http://schemas.openxmlformats.org/officeDocument/2006/relationships" xmlns:m="http://schemas.openxmlformats.org/officeDocument/2006/math" xmlns:v="urn:schemas-microsoft-com:vml" xmlns:wp14="http://schemas.microsoft.com/office/word/2010/wordprocessingDrawing" xmlns:wp="http://schemas.openxmlformats.org/drawingml/2006/wordprocessingDrawing" xmlns:w10="urn:schemas-microsoft-com:office:word" xmlns:w="http://schemas.openxmlformats.org/wordprocessingml/2006/main" xmlns:w14="http://schemas.microsoft.com/office/word/2010/wordml" xmlns:wpg="http://schemas.microsoft.com/office/word/2010/wordprocessingGroup" xmlns:wpi="http://schemas.microsoft.com/office/word/2010/wordprocessingInk" xmlns:wne="http://schemas.microsoft.com/office/word/2006/wordml" xmlns:wps="http://schemas.microsoft.com/office/word/2010/wordprocessingShape" mc:Ignorable="w14 wp14">
   <w:endnote w:type="separator" w:id="-1">
     <w:p>
       <w:pPr>
@@ -167,7 +167,7 @@
 </file>
 
 <file path=word/footnotes.xml><?xml version="1.0" encoding="utf-8"?>
-<w:footnotes xmlns:wpc="http://schemas.microsoft.com/office/word/2010/wordprocessingCanvas" xmlns:mo="http://schemas.microsoft.com/office/mac/office/2008/main" xmlns:mc="http://schemas.openxmlformats.org/markup-compatibility/2006" xmlns:mv="urn:schemas-microsoft-com:mac:vml" xmlns:o="urn:schemas-microsoft-com:office:office" xmlns:r="http://schemas.openxmlformats.org/officeDocument/2006/relationships" xmlns:m="http://schemas.openxmlformats.org/officeDocument/2006/math" xmlns:v="urn:schemas-microsoft-com:vml" xmlns:wp14="http://schemas.microsoft.com/office/word/2010/wordprocessingDrawing" xmlns:wp="http://schemas.openxmlformats.org/drawingml/2006/wordprocessingDrawing" xmlns:w10="urn:schemas-microsoft-com:office:word" xmlns:w="http://schemas.openxmlformats.org/wordprocessingml/2006/main" xmlns:w14="http://schemas.microsoft.com/office/word/2010/wordml" xmlns:w15="http://schemas.microsoft.com/office/word/2012/wordml" xmlns:wpg="http://schemas.microsoft.com/office/word/2010/wordprocessingGroup" xmlns:wpi="http://schemas.microsoft.com/office/word/2010/wordprocessingInk" xmlns:wne="http://schemas.microsoft.com/office/word/2006/wordml" xmlns:wps="http://schemas.microsoft.com/office/word/2010/wordprocessingShape" mc:Ignorable="w14 w15 wp14">
+<w:footnotes xmlns:wpc="http://schemas.microsoft.com/office/word/2010/wordprocessingCanvas" xmlns:mc="http://schemas.openxmlformats.org/markup-compatibility/2006" xmlns:o="urn:schemas-microsoft-com:office:office" xmlns:r="http://schemas.openxmlformats.org/officeDocument/2006/relationships" xmlns:m="http://schemas.openxmlformats.org/officeDocument/2006/math" xmlns:v="urn:schemas-microsoft-com:vml" xmlns:wp14="http://schemas.microsoft.com/office/word/2010/wordprocessingDrawing" xmlns:wp="http://schemas.openxmlformats.org/drawingml/2006/wordprocessingDrawing" xmlns:w10="urn:schemas-microsoft-com:office:word" xmlns:w="http://schemas.openxmlformats.org/wordprocessingml/2006/main" xmlns:w14="http://schemas.microsoft.com/office/word/2010/wordml" xmlns:wpg="http://schemas.microsoft.com/office/word/2010/wordprocessingGroup" xmlns:wpi="http://schemas.microsoft.com/office/word/2010/wordprocessingInk" xmlns:wne="http://schemas.microsoft.com/office/word/2006/wordml" xmlns:wps="http://schemas.microsoft.com/office/word/2010/wordprocessingShape" mc:Ignorable="w14 wp14">
   <w:footnote w:type="separator" w:id="-1">
     <w:p>
       <w:pPr>
@@ -196,7 +196,7 @@
 </file>
 
 <file path=word/styles.xml><?xml version="1.0" encoding="utf-8"?>
-<w:styles xmlns:mc="http://schemas.openxmlformats.org/markup-compatibility/2006" xmlns:r="http://schemas.openxmlformats.org/officeDocument/2006/relationships" xmlns:w="http://schemas.openxmlformats.org/wordprocessingml/2006/main" xmlns:w14="http://schemas.microsoft.com/office/word/2010/wordml" xmlns:w15="http://schemas.microsoft.com/office/word/2012/wordml" mc:Ignorable="w14 w15">
+<w:styles xmlns:mc="http://schemas.openxmlformats.org/markup-compatibility/2006" xmlns:r="http://schemas.openxmlformats.org/officeDocument/2006/relationships" xmlns:w="http://schemas.openxmlformats.org/wordprocessingml/2006/main" xmlns:w14="http://schemas.microsoft.com/office/word/2010/wordml" mc:Ignorable="w14">
   <w:docDefaults>
     <w:rPrDefault>
       <w:rPr>
@@ -218,389 +218,146 @@
       </w:pPr>
     </w:pPrDefault>
   </w:docDefaults>
-  <w:latentStyles w:defLockedState="0" w:defUIPriority="99" w:defSemiHidden="0" w:defUnhideWhenUsed="0" w:defQFormat="0" w:count="380">
-    <w:lsdException w:name="Normal" w:uiPriority="0" w:qFormat="1"/>
-    <w:lsdException w:name="heading 1" w:uiPriority="9" w:qFormat="1"/>
-    <w:lsdException w:name="heading 2" w:semiHidden="1" w:uiPriority="9" w:unhideWhenUsed="1" w:qFormat="1"/>
-    <w:lsdException w:name="heading 3" w:semiHidden="1" w:uiPriority="9" w:unhideWhenUsed="1" w:qFormat="1"/>
-    <w:lsdException w:name="heading 4" w:semiHidden="1" w:uiPriority="9" w:unhideWhenUsed="1" w:qFormat="1"/>
-    <w:lsdException w:name="heading 5" w:semiHidden="1" w:uiPriority="9" w:unhideWhenUsed="1" w:qFormat="1"/>
-    <w:lsdException w:name="heading 6" w:semiHidden="1" w:uiPriority="9" w:unhideWhenUsed="1" w:qFormat="1"/>
-    <w:lsdException w:name="heading 7" w:semiHidden="1" w:uiPriority="9" w:unhideWhenUsed="1" w:qFormat="1"/>
-    <w:lsdException w:name="heading 8" w:semiHidden="1" w:uiPriority="9" w:unhideWhenUsed="1" w:qFormat="1"/>
-    <w:lsdException w:name="heading 9" w:semiHidden="1" w:uiPriority="9" w:unhideWhenUsed="1" w:qFormat="1"/>
-    <w:lsdException w:name="index 1" w:semiHidden="1" w:unhideWhenUsed="1"/>
-    <w:lsdException w:name="index 2" w:semiHidden="1" w:unhideWhenUsed="1"/>
-    <w:lsdException w:name="index 3" w:semiHidden="1" w:unhideWhenUsed="1"/>
-    <w:lsdException w:name="index 4" w:semiHidden="1" w:unhideWhenUsed="1"/>
-    <w:lsdException w:name="index 5" w:semiHidden="1" w:unhideWhenUsed="1"/>
-    <w:lsdException w:name="index 6" w:semiHidden="1" w:unhideWhenUsed="1"/>
-    <w:lsdException w:name="index 7" w:semiHidden="1" w:unhideWhenUsed="1"/>
-    <w:lsdException w:name="index 8" w:semiHidden="1" w:unhideWhenUsed="1"/>
-    <w:lsdException w:name="index 9" w:semiHidden="1" w:unhideWhenUsed="1"/>
-    <w:lsdException w:name="toc 1" w:semiHidden="1" w:uiPriority="39" w:unhideWhenUsed="1"/>
-    <w:lsdException w:name="toc 2" w:semiHidden="1" w:uiPriority="39" w:unhideWhenUsed="1"/>
-    <w:lsdException w:name="toc 3" w:semiHidden="1" w:uiPriority="39" w:unhideWhenUsed="1"/>
-    <w:lsdException w:name="toc 4" w:semiHidden="1" w:uiPriority="39" w:unhideWhenUsed="1"/>
-    <w:lsdException w:name="toc 5" w:semiHidden="1" w:uiPriority="39" w:unhideWhenUsed="1"/>
-    <w:lsdException w:name="toc 6" w:semiHidden="1" w:uiPriority="39" w:unhideWhenUsed="1"/>
-    <w:lsdException w:name="toc 7" w:semiHidden="1" w:uiPriority="39" w:unhideWhenUsed="1"/>
-    <w:lsdException w:name="toc 8" w:semiHidden="1" w:uiPriority="39" w:unhideWhenUsed="1"/>
-    <w:lsdException w:name="toc 9" w:semiHidden="1" w:uiPriority="39" w:unhideWhenUsed="1"/>
-    <w:lsdException w:name="Normal Indent" w:semiHidden="1" w:unhideWhenUsed="1"/>
-    <w:lsdException w:name="footnote text" w:semiHidden="1" w:unhideWhenUsed="1"/>
-    <w:lsdException w:name="annotation text" w:semiHidden="1" w:unhideWhenUsed="1"/>
-    <w:lsdException w:name="header" w:semiHidden="1" w:unhideWhenUsed="1"/>
-    <w:lsdException w:name="footer" w:semiHidden="1" w:unhideWhenUsed="1"/>
-    <w:lsdException w:name="index heading" w:semiHidden="1" w:unhideWhenUsed="1"/>
-    <w:lsdException w:name="caption" w:semiHidden="1" w:uiPriority="35" w:unhideWhenUsed="1" w:qFormat="1"/>
-    <w:lsdException w:name="table of figures" w:semiHidden="1" w:unhideWhenUsed="1"/>
-    <w:lsdException w:name="envelope address" w:semiHidden="1" w:unhideWhenUsed="1"/>
-    <w:lsdException w:name="envelope return" w:semiHidden="1" w:unhideWhenUsed="1"/>
-    <w:lsdException w:name="footnote reference" w:semiHidden="1" w:unhideWhenUsed="1"/>
-    <w:lsdException w:name="annotation reference" w:semiHidden="1" w:unhideWhenUsed="1"/>
-    <w:lsdException w:name="line number" w:semiHidden="1" w:unhideWhenUsed="1"/>
-    <w:lsdException w:name="page number" w:semiHidden="1" w:unhideWhenUsed="1"/>
-    <w:lsdException w:name="endnote reference" w:semiHidden="1" w:unhideWhenUsed="1"/>
-    <w:lsdException w:name="endnote text" w:semiHidden="1" w:unhideWhenUsed="1"/>
-    <w:lsdException w:name="table of authorities" w:semiHidden="1" w:unhideWhenUsed="1"/>
-    <w:lsdException w:name="macro" w:semiHidden="1" w:unhideWhenUsed="1"/>
-    <w:lsdException w:name="toa heading" w:semiHidden="1" w:unhideWhenUsed="1"/>
-    <w:lsdException w:name="List" w:semiHidden="1" w:unhideWhenUsed="1"/>
-    <w:lsdException w:name="List Bullet" w:semiHidden="1" w:unhideWhenUsed="1"/>
-    <w:lsdException w:name="List Number" w:semiHidden="1" w:unhideWhenUsed="1"/>
-    <w:lsdException w:name="List 2" w:semiHidden="1" w:unhideWhenUsed="1"/>
-    <w:lsdException w:name="List 3" w:semiHidden="1" w:unhideWhenUsed="1"/>
-    <w:lsdException w:name="List 4" w:semiHidden="1" w:unhideWhenUsed="1"/>
-    <w:lsdException w:name="List 5" w:semiHidden="1" w:unhideWhenUsed="1"/>
-    <w:lsdException w:name="List Bullet 2" w:semiHidden="1" w:unhideWhenUsed="1"/>
-    <w:lsdException w:name="List Bullet 3" w:semiHidden="1" w:unhideWhenUsed="1"/>
-    <w:lsdException w:name="List Bullet 4" w:semiHidden="1" w:unhideWhenUsed="1"/>
-    <w:lsdException w:name="List Bullet 5" w:semiHidden="1" w:unhideWhenUsed="1"/>
-    <w:lsdException w:name="List Number 2" w:semiHidden="1" w:unhideWhenUsed="1"/>
-    <w:lsdException w:name="List Number 3" w:semiHidden="1" w:unhideWhenUsed="1"/>
-    <w:lsdException w:name="List Number 4" w:semiHidden="1" w:unhideWhenUsed="1"/>
-    <w:lsdException w:name="List Number 5" w:semiHidden="1" w:unhideWhenUsed="1"/>
-    <w:lsdException w:name="Title" w:uiPriority="10" w:qFormat="1"/>
-    <w:lsdException w:name="Closing" w:semiHidden="1" w:unhideWhenUsed="1"/>
-    <w:lsdException w:name="Signature" w:semiHidden="1" w:unhideWhenUsed="1"/>
-    <w:lsdException w:name="Default Paragraph Font" w:semiHidden="1" w:uiPriority="1" w:unhideWhenUsed="1"/>
-    <w:lsdException w:name="Body Text" w:semiHidden="1" w:unhideWhenUsed="1"/>
-    <w:lsdException w:name="Body Text Indent" w:semiHidden="1" w:unhideWhenUsed="1"/>
-    <w:lsdException w:name="List Continue" w:semiHidden="1" w:unhideWhenUsed="1"/>
-    <w:lsdException w:name="List Continue 2" w:semiHidden="1" w:unhideWhenUsed="1"/>
-    <w:lsdException w:name="List Continue 3" w:semiHidden="1" w:unhideWhenUsed="1"/>
-    <w:lsdException w:name="List Continue 4" w:semiHidden="1" w:unhideWhenUsed="1"/>
-    <w:lsdException w:name="List Continue 5" w:semiHidden="1" w:unhideWhenUsed="1"/>
-    <w:lsdException w:name="Message Header" w:semiHidden="1" w:unhideWhenUsed="1"/>
-    <w:lsdException w:name="Subtitle" w:uiPriority="11" w:qFormat="1"/>
-    <w:lsdException w:name="Salutation" w:semiHidden="1" w:unhideWhenUsed="1"/>
-    <w:lsdException w:name="Date" w:semiHidden="1" w:unhideWhenUsed="1"/>
-    <w:lsdException w:name="Body Text First Indent" w:semiHidden="1" w:unhideWhenUsed="1"/>
-    <w:lsdException w:name="Body Text First Indent 2" w:semiHidden="1" w:unhideWhenUsed="1"/>
-    <w:lsdException w:name="Note Heading" w:semiHidden="1" w:unhideWhenUsed="1"/>
-    <w:lsdException w:name="Body Text 2" w:semiHidden="1" w:unhideWhenUsed="1"/>
-    <w:lsdException w:name="Body Text 3" w:semiHidden="1" w:unhideWhenUsed="1"/>
-    <w:lsdException w:name="Body Text Indent 2" w:semiHidden="1" w:unhideWhenUsed="1"/>
-    <w:lsdException w:name="Body Text Indent 3" w:semiHidden="1" w:unhideWhenUsed="1"/>
-    <w:lsdException w:name="Block Text" w:semiHidden="1" w:unhideWhenUsed="1"/>
-    <w:lsdException w:name="Hyperlink" w:semiHidden="1" w:unhideWhenUsed="1"/>
-    <w:lsdException w:name="FollowedHyperlink" w:semiHidden="1" w:unhideWhenUsed="1"/>
-    <w:lsdException w:name="Strong" w:uiPriority="22" w:qFormat="1"/>
-    <w:lsdException w:name="Emphasis" w:uiPriority="20" w:qFormat="1"/>
-    <w:lsdException w:name="Document Map" w:semiHidden="1" w:unhideWhenUsed="1"/>
-    <w:lsdException w:name="Plain Text" w:semiHidden="1" w:unhideWhenUsed="1"/>
-    <w:lsdException w:name="E-mail Signature" w:semiHidden="1" w:unhideWhenUsed="1"/>
-    <w:lsdException w:name="HTML Top of Form" w:semiHidden="1" w:unhideWhenUsed="1"/>
-    <w:lsdException w:name="HTML Bottom of Form" w:semiHidden="1" w:unhideWhenUsed="1"/>
-    <w:lsdException w:name="Normal (Web)" w:semiHidden="1" w:unhideWhenUsed="1"/>
-    <w:lsdException w:name="HTML Acronym" w:semiHidden="1" w:unhideWhenUsed="1"/>
-    <w:lsdException w:name="HTML Address" w:semiHidden="1" w:unhideWhenUsed="1"/>
-    <w:lsdException w:name="HTML Cite" w:semiHidden="1" w:unhideWhenUsed="1"/>
-    <w:lsdException w:name="HTML Code" w:semiHidden="1" w:unhideWhenUsed="1"/>
-    <w:lsdException w:name="HTML Definition" w:semiHidden="1" w:unhideWhenUsed="1"/>
-    <w:lsdException w:name="HTML Keyboard" w:semiHidden="1" w:unhideWhenUsed="1"/>
-    <w:lsdException w:name="HTML Preformatted" w:semiHidden="1" w:unhideWhenUsed="1"/>
-    <w:lsdException w:name="HTML Sample" w:semiHidden="1" w:unhideWhenUsed="1"/>
-    <w:lsdException w:name="HTML Typewriter" w:semiHidden="1" w:unhideWhenUsed="1"/>
-    <w:lsdException w:name="HTML Variable" w:semiHidden="1" w:unhideWhenUsed="1"/>
-    <w:lsdException w:name="Normal Table" w:semiHidden="1" w:unhideWhenUsed="1"/>
-    <w:lsdException w:name="annotation subject" w:semiHidden="1" w:unhideWhenUsed="1"/>
-    <w:lsdException w:name="No List" w:semiHidden="1" w:unhideWhenUsed="1"/>
-    <w:lsdException w:name="Outline List 1" w:semiHidden="1" w:unhideWhenUsed="1"/>
-    <w:lsdException w:name="Outline List 2" w:semiHidden="1" w:unhideWhenUsed="1"/>
-    <w:lsdException w:name="Outline List 3" w:semiHidden="1" w:unhideWhenUsed="1"/>
-    <w:lsdException w:name="Table Simple 1" w:semiHidden="1" w:unhideWhenUsed="1"/>
-    <w:lsdException w:name="Table Simple 2" w:semiHidden="1" w:unhideWhenUsed="1"/>
-    <w:lsdException w:name="Table Simple 3" w:semiHidden="1" w:unhideWhenUsed="1"/>
-    <w:lsdException w:name="Table Classic 1" w:semiHidden="1" w:unhideWhenUsed="1"/>
-    <w:lsdException w:name="Table Classic 2" w:semiHidden="1" w:unhideWhenUsed="1"/>
-    <w:lsdException w:name="Table Classic 3" w:semiHidden="1" w:unhideWhenUsed="1"/>
-    <w:lsdException w:name="Table Classic 4" w:semiHidden="1" w:unhideWhenUsed="1"/>
-    <w:lsdException w:name="Table Colorful 1" w:semiHidden="1" w:unhideWhenUsed="1"/>
-    <w:lsdException w:name="Table Colorful 2" w:semiHidden="1" w:unhideWhenUsed="1"/>
-    <w:lsdException w:name="Table Colorful 3" w:semiHidden="1" w:unhideWhenUsed="1"/>
-    <w:lsdException w:name="Table Columns 1" w:semiHidden="1" w:unhideWhenUsed="1"/>
-    <w:lsdException w:name="Table Columns 2" w:semiHidden="1" w:unhideWhenUsed="1"/>
-    <w:lsdException w:name="Table Columns 3" w:semiHidden="1" w:unhideWhenUsed="1"/>
-    <w:lsdException w:name="Table Columns 4" w:semiHidden="1" w:unhideWhenUsed="1"/>
-    <w:lsdException w:name="Table Columns 5" w:semiHidden="1" w:unhideWhenUsed="1"/>
-    <w:lsdException w:name="Table Grid 1" w:semiHidden="1" w:unhideWhenUsed="1"/>
-    <w:lsdException w:name="Table Grid 2" w:semiHidden="1" w:unhideWhenUsed="1"/>
-    <w:lsdException w:name="Table Grid 3" w:semiHidden="1" w:unhideWhenUsed="1"/>
-    <w:lsdException w:name="Table Grid 4" w:semiHidden="1" w:unhideWhenUsed="1"/>
-    <w:lsdException w:name="Table Grid 5" w:semiHidden="1" w:unhideWhenUsed="1"/>
-    <w:lsdException w:name="Table Grid 6" w:semiHidden="1" w:unhideWhenUsed="1"/>
-    <w:lsdException w:name="Table Grid 7" w:semiHidden="1" w:unhideWhenUsed="1"/>
-    <w:lsdException w:name="Table Grid 8" w:semiHidden="1" w:unhideWhenUsed="1"/>
-    <w:lsdException w:name="Table List 1" w:semiHidden="1" w:unhideWhenUsed="1"/>
-    <w:lsdException w:name="Table List 2" w:semiHidden="1" w:unhideWhenUsed="1"/>
-    <w:lsdException w:name="Table List 3" w:semiHidden="1" w:unhideWhenUsed="1"/>
-    <w:lsdException w:name="Table List 4" w:semiHidden="1" w:unhideWhenUsed="1"/>
-    <w:lsdException w:name="Table List 5" w:semiHidden="1" w:unhideWhenUsed="1"/>
-    <w:lsdException w:name="Table List 6" w:semiHidden="1" w:unhideWhenUsed="1"/>
-    <w:lsdException w:name="Table List 7" w:semiHidden="1" w:unhideWhenUsed="1"/>
-    <w:lsdException w:name="Table List 8" w:semiHidden="1" w:unhideWhenUsed="1"/>
-    <w:lsdException w:name="Table 3D effects 1" w:semiHidden="1" w:unhideWhenUsed="1"/>
-    <w:lsdException w:name="Table 3D effects 2" w:semiHidden="1" w:unhideWhenUsed="1"/>
-    <w:lsdException w:name="Table 3D effects 3" w:semiHidden="1" w:unhideWhenUsed="1"/>
-    <w:lsdException w:name="Table Contemporary" w:semiHidden="1" w:unhideWhenUsed="1"/>
-    <w:lsdException w:name="Table Elegant" w:semiHidden="1" w:unhideWhenUsed="1"/>
-    <w:lsdException w:name="Table Professional" w:semiHidden="1" w:unhideWhenUsed="1"/>
-    <w:lsdException w:name="Table Subtle 1" w:semiHidden="1" w:unhideWhenUsed="1"/>
-    <w:lsdException w:name="Table Subtle 2" w:semiHidden="1" w:unhideWhenUsed="1"/>
-    <w:lsdException w:name="Table Web 1" w:semiHidden="1" w:unhideWhenUsed="1"/>
-    <w:lsdException w:name="Table Web 2" w:semiHidden="1" w:unhideWhenUsed="1"/>
-    <w:lsdException w:name="Table Web 3" w:semiHidden="1" w:unhideWhenUsed="1"/>
-    <w:lsdException w:name="Balloon Text" w:semiHidden="1" w:unhideWhenUsed="1"/>
-    <w:lsdException w:name="Table Grid" w:uiPriority="59"/>
-    <w:lsdException w:name="Table Theme" w:semiHidden="1" w:unhideWhenUsed="1"/>
-    <w:lsdException w:name="Note Level 1" w:semiHidden="1" w:unhideWhenUsed="1"/>
-    <w:lsdException w:name="Note Level 2" w:semiHidden="1" w:unhideWhenUsed="1"/>
-    <w:lsdException w:name="Note Level 3" w:semiHidden="1" w:unhideWhenUsed="1"/>
-    <w:lsdException w:name="Note Level 4" w:semiHidden="1" w:unhideWhenUsed="1"/>
-    <w:lsdException w:name="Note Level 5" w:semiHidden="1" w:unhideWhenUsed="1"/>
-    <w:lsdException w:name="Note Level 6" w:semiHidden="1" w:unhideWhenUsed="1"/>
-    <w:lsdException w:name="Note Level 7" w:semiHidden="1" w:unhideWhenUsed="1"/>
-    <w:lsdException w:name="Note Level 8" w:semiHidden="1" w:unhideWhenUsed="1"/>
-    <w:lsdException w:name="Note Level 9" w:semiHidden="1" w:unhideWhenUsed="1"/>
-    <w:lsdException w:name="Placeholder Text" w:semiHidden="1"/>
-    <w:lsdException w:name="No Spacing" w:uiPriority="1" w:qFormat="1"/>
-    <w:lsdException w:name="Light Shading" w:uiPriority="60"/>
-    <w:lsdException w:name="Light List" w:uiPriority="61"/>
-    <w:lsdException w:name="Light Grid" w:uiPriority="62"/>
-    <w:lsdException w:name="Medium Shading 1" w:uiPriority="63"/>
-    <w:lsdException w:name="Medium Shading 2" w:uiPriority="64"/>
-    <w:lsdException w:name="Medium List 1" w:uiPriority="65"/>
-    <w:lsdException w:name="Medium List 2" w:uiPriority="66"/>
-    <w:lsdException w:name="Medium Grid 1" w:uiPriority="67"/>
-    <w:lsdException w:name="Medium Grid 2" w:uiPriority="68"/>
-    <w:lsdException w:name="Medium Grid 3" w:uiPriority="69"/>
-    <w:lsdException w:name="Dark List" w:uiPriority="70"/>
-    <w:lsdException w:name="Colorful Shading" w:uiPriority="71"/>
-    <w:lsdException w:name="Colorful List" w:uiPriority="72"/>
-    <w:lsdException w:name="Colorful Grid" w:uiPriority="73"/>
-    <w:lsdException w:name="Light Shading Accent 1" w:uiPriority="60"/>
-    <w:lsdException w:name="Light List Accent 1" w:uiPriority="61"/>
-    <w:lsdException w:name="Light Grid Accent 1" w:uiPriority="62"/>
-    <w:lsdException w:name="Medium Shading 1 Accent 1" w:uiPriority="63"/>
-    <w:lsdException w:name="Medium Shading 2 Accent 1" w:uiPriority="64"/>
-    <w:lsdException w:name="Medium List 1 Accent 1" w:uiPriority="65"/>
-    <w:lsdException w:name="Revision" w:semiHidden="1"/>
-    <w:lsdException w:name="List Paragraph" w:uiPriority="34" w:qFormat="1"/>
-    <w:lsdException w:name="Quote" w:uiPriority="29" w:qFormat="1"/>
-    <w:lsdException w:name="Intense Quote" w:uiPriority="30" w:qFormat="1"/>
-    <w:lsdException w:name="Medium List 2 Accent 1" w:uiPriority="66"/>
-    <w:lsdException w:name="Medium Grid 1 Accent 1" w:uiPriority="67"/>
-    <w:lsdException w:name="Medium Grid 2 Accent 1" w:uiPriority="68"/>
-    <w:lsdException w:name="Medium Grid 3 Accent 1" w:uiPriority="69"/>
-    <w:lsdException w:name="Dark List Accent 1" w:uiPriority="70"/>
-    <w:lsdException w:name="Colorful Shading Accent 1" w:uiPriority="71"/>
-    <w:lsdException w:name="Colorful List Accent 1" w:uiPriority="72"/>
-    <w:lsdException w:name="Colorful Grid Accent 1" w:uiPriority="73"/>
-    <w:lsdException w:name="Light Shading Accent 2" w:uiPriority="60"/>
-    <w:lsdException w:name="Light List Accent 2" w:uiPriority="61"/>
-    <w:lsdException w:name="Light Grid Accent 2" w:uiPriority="62"/>
-    <w:lsdException w:name="Medium Shading 1 Accent 2" w:uiPriority="63"/>
-    <w:lsdException w:name="Medium Shading 2 Accent 2" w:uiPriority="64"/>
-    <w:lsdException w:name="Medium List 1 Accent 2" w:uiPriority="65"/>
-    <w:lsdException w:name="Medium List 2 Accent 2" w:uiPriority="66"/>
-    <w:lsdException w:name="Medium Grid 1 Accent 2" w:uiPriority="67"/>
-    <w:lsdException w:name="Medium Grid 2 Accent 2" w:uiPriority="68"/>
-    <w:lsdException w:name="Medium Grid 3 Accent 2" w:uiPriority="69"/>
-    <w:lsdException w:name="Dark List Accent 2" w:uiPriority="70"/>
-    <w:lsdException w:name="Colorful Shading Accent 2" w:uiPriority="71"/>
-    <w:lsdException w:name="Colorful List Accent 2" w:uiPriority="72"/>
-    <w:lsdException w:name="Colorful Grid Accent 2" w:uiPriority="73"/>
-    <w:lsdException w:name="Light Shading Accent 3" w:uiPriority="60"/>
-    <w:lsdException w:name="Light List Accent 3" w:uiPriority="61"/>
-    <w:lsdException w:name="Light Grid Accent 3" w:uiPriority="62"/>
-    <w:lsdException w:name="Medium Shading 1 Accent 3" w:uiPriority="63"/>
-    <w:lsdException w:name="Medium Shading 2 Accent 3" w:uiPriority="64"/>
-    <w:lsdException w:name="Medium List 1 Accent 3" w:uiPriority="65"/>
-    <w:lsdException w:name="Medium List 2 Accent 3" w:uiPriority="66"/>
-    <w:lsdException w:name="Medium Grid 1 Accent 3" w:uiPriority="67"/>
-    <w:lsdException w:name="Medium Grid 2 Accent 3" w:uiPriority="68"/>
-    <w:lsdException w:name="Medium Grid 3 Accent 3" w:uiPriority="69"/>
-    <w:lsdException w:name="Dark List Accent 3" w:uiPriority="70"/>
-    <w:lsdException w:name="Colorful Shading Accent 3" w:uiPriority="71"/>
-    <w:lsdException w:name="Colorful List Accent 3" w:uiPriority="72"/>
-    <w:lsdException w:name="Colorful Grid Accent 3" w:uiPriority="73"/>
-    <w:lsdException w:name="Light Shading Accent 4" w:uiPriority="60"/>
-    <w:lsdException w:name="Light List Accent 4" w:uiPriority="61"/>
-    <w:lsdException w:name="Light Grid Accent 4" w:uiPriority="62"/>
-    <w:lsdException w:name="Medium Shading 1 Accent 4" w:uiPriority="63"/>
-    <w:lsdException w:name="Medium Shading 2 Accent 4" w:uiPriority="64"/>
-    <w:lsdException w:name="Medium List 1 Accent 4" w:uiPriority="65"/>
-    <w:lsdException w:name="Medium List 2 Accent 4" w:uiPriority="66"/>
-    <w:lsdException w:name="Medium Grid 1 Accent 4" w:uiPriority="67"/>
-    <w:lsdException w:name="Medium Grid 2 Accent 4" w:uiPriority="68"/>
-    <w:lsdException w:name="Medium Grid 3 Accent 4" w:uiPriority="69"/>
-    <w:lsdException w:name="Dark List Accent 4" w:uiPriority="70"/>
-    <w:lsdException w:name="Colorful Shading Accent 4" w:uiPriority="71"/>
-    <w:lsdException w:name="Colorful List Accent 4" w:uiPriority="72"/>
-    <w:lsdException w:name="Colorful Grid Accent 4" w:uiPriority="73"/>
-    <w:lsdException w:name="Light Shading Accent 5" w:uiPriority="60"/>
-    <w:lsdException w:name="Light List Accent 5" w:uiPriority="61"/>
-    <w:lsdException w:name="Light Grid Accent 5" w:uiPriority="62"/>
-    <w:lsdException w:name="Medium Shading 1 Accent 5" w:uiPriority="63"/>
-    <w:lsdException w:name="Medium Shading 2 Accent 5" w:uiPriority="64"/>
-    <w:lsdException w:name="Medium List 1 Accent 5" w:uiPriority="65"/>
-    <w:lsdException w:name="Medium List 2 Accent 5" w:uiPriority="66"/>
-    <w:lsdException w:name="Medium Grid 1 Accent 5" w:uiPriority="67"/>
-    <w:lsdException w:name="Medium Grid 2 Accent 5" w:uiPriority="68"/>
-    <w:lsdException w:name="Medium Grid 3 Accent 5" w:uiPriority="69"/>
-    <w:lsdException w:name="Dark List Accent 5" w:uiPriority="70"/>
-    <w:lsdException w:name="Colorful Shading Accent 5" w:uiPriority="71"/>
-    <w:lsdException w:name="Colorful List Accent 5" w:uiPriority="72"/>
-    <w:lsdException w:name="Colorful Grid Accent 5" w:uiPriority="73"/>
-    <w:lsdException w:name="Light Shading Accent 6" w:uiPriority="60"/>
-    <w:lsdException w:name="Light List Accent 6" w:uiPriority="61"/>
-    <w:lsdException w:name="Light Grid Accent 6" w:uiPriority="62"/>
-    <w:lsdException w:name="Medium Shading 1 Accent 6" w:uiPriority="63"/>
-    <w:lsdException w:name="Medium Shading 2 Accent 6" w:uiPriority="64"/>
-    <w:lsdException w:name="Medium List 1 Accent 6" w:uiPriority="65"/>
-    <w:lsdException w:name="Medium List 2 Accent 6" w:uiPriority="66"/>
-    <w:lsdException w:name="Medium Grid 1 Accent 6" w:uiPriority="67"/>
-    <w:lsdException w:name="Medium Grid 2 Accent 6" w:uiPriority="68"/>
-    <w:lsdException w:name="Medium Grid 3 Accent 6" w:uiPriority="69"/>
-    <w:lsdException w:name="Dark List Accent 6" w:uiPriority="70"/>
-    <w:lsdException w:name="Colorful Shading Accent 6" w:uiPriority="71"/>
-    <w:lsdException w:name="Colorful List Accent 6" w:uiPriority="72"/>
-    <w:lsdException w:name="Colorful Grid Accent 6" w:uiPriority="73"/>
-    <w:lsdException w:name="Subtle Emphasis" w:uiPriority="19" w:qFormat="1"/>
-    <w:lsdException w:name="Intense Emphasis" w:uiPriority="21" w:qFormat="1"/>
-    <w:lsdException w:name="Subtle Reference" w:uiPriority="31" w:qFormat="1"/>
-    <w:lsdException w:name="Intense Reference" w:uiPriority="32" w:qFormat="1"/>
-    <w:lsdException w:name="Book Title" w:uiPriority="33" w:qFormat="1"/>
-    <w:lsdException w:name="Bibliography" w:semiHidden="1" w:uiPriority="37" w:unhideWhenUsed="1"/>
-    <w:lsdException w:name="TOC Heading" w:semiHidden="1" w:uiPriority="39" w:unhideWhenUsed="1" w:qFormat="1"/>
-    <w:lsdException w:name="Plain Table 1" w:uiPriority="41"/>
-    <w:lsdException w:name="Plain Table 2" w:uiPriority="42"/>
-    <w:lsdException w:name="Plain Table 3" w:uiPriority="43"/>
-    <w:lsdException w:name="Plain Table 4" w:uiPriority="44"/>
-    <w:lsdException w:name="Plain Table 5" w:uiPriority="45"/>
-    <w:lsdException w:name="Grid Table Light" w:uiPriority="40"/>
-    <w:lsdException w:name="Grid Table 1 Light" w:uiPriority="46"/>
-    <w:lsdException w:name="Grid Table 2" w:uiPriority="47"/>
-    <w:lsdException w:name="Grid Table 3" w:uiPriority="48"/>
-    <w:lsdException w:name="Grid Table 4" w:uiPriority="49"/>
-    <w:lsdException w:name="Grid Table 5 Dark" w:uiPriority="50"/>
-    <w:lsdException w:name="Grid Table 6 Colorful" w:uiPriority="51"/>
-    <w:lsdException w:name="Grid Table 7 Colorful" w:uiPriority="52"/>
-    <w:lsdException w:name="Grid Table 1 Light Accent 1" w:uiPriority="46"/>
-    <w:lsdException w:name="Grid Table 2 Accent 1" w:uiPriority="47"/>
-    <w:lsdException w:name="Grid Table 3 Accent 1" w:uiPriority="48"/>
-    <w:lsdException w:name="Grid Table 4 Accent 1" w:uiPriority="49"/>
-    <w:lsdException w:name="Grid Table 5 Dark Accent 1" w:uiPriority="50"/>
-    <w:lsdException w:name="Grid Table 6 Colorful Accent 1" w:uiPriority="51"/>
-    <w:lsdException w:name="Grid Table 7 Colorful Accent 1" w:uiPriority="52"/>
-    <w:lsdException w:name="Grid Table 1 Light Accent 2" w:uiPriority="46"/>
-    <w:lsdException w:name="Grid Table 2 Accent 2" w:uiPriority="47"/>
-    <w:lsdException w:name="Grid Table 3 Accent 2" w:uiPriority="48"/>
-    <w:lsdException w:name="Grid Table 4 Accent 2" w:uiPriority="49"/>
-    <w:lsdException w:name="Grid Table 5 Dark Accent 2" w:uiPriority="50"/>
-    <w:lsdException w:name="Grid Table 6 Colorful Accent 2" w:uiPriority="51"/>
-    <w:lsdException w:name="Grid Table 7 Colorful Accent 2" w:uiPriority="52"/>
-    <w:lsdException w:name="Grid Table 1 Light Accent 3" w:uiPriority="46"/>
-    <w:lsdException w:name="Grid Table 2 Accent 3" w:uiPriority="47"/>
-    <w:lsdException w:name="Grid Table 3 Accent 3" w:uiPriority="48"/>
-    <w:lsdException w:name="Grid Table 4 Accent 3" w:uiPriority="49"/>
-    <w:lsdException w:name="Grid Table 5 Dark Accent 3" w:uiPriority="50"/>
-    <w:lsdException w:name="Grid Table 6 Colorful Accent 3" w:uiPriority="51"/>
-    <w:lsdException w:name="Grid Table 7 Colorful Accent 3" w:uiPriority="52"/>
-    <w:lsdException w:name="Grid Table 1 Light Accent 4" w:uiPriority="46"/>
-    <w:lsdException w:name="Grid Table 2 Accent 4" w:uiPriority="47"/>
-    <w:lsdException w:name="Grid Table 3 Accent 4" w:uiPriority="48"/>
-    <w:lsdException w:name="Grid Table 4 Accent 4" w:uiPriority="49"/>
-    <w:lsdException w:name="Grid Table 5 Dark Accent 4" w:uiPriority="50"/>
-    <w:lsdException w:name="Grid Table 6 Colorful Accent 4" w:uiPriority="51"/>
-    <w:lsdException w:name="Grid Table 7 Colorful Accent 4" w:uiPriority="52"/>
-    <w:lsdException w:name="Grid Table 1 Light Accent 5" w:uiPriority="46"/>
-    <w:lsdException w:name="Grid Table 2 Accent 5" w:uiPriority="47"/>
-    <w:lsdException w:name="Grid Table 3 Accent 5" w:uiPriority="48"/>
-    <w:lsdException w:name="Grid Table 4 Accent 5" w:uiPriority="49"/>
-    <w:lsdException w:name="Grid Table 5 Dark Accent 5" w:uiPriority="50"/>
-    <w:lsdException w:name="Grid Table 6 Colorful Accent 5" w:uiPriority="51"/>
-    <w:lsdException w:name="Grid Table 7 Colorful Accent 5" w:uiPriority="52"/>
-    <w:lsdException w:name="Grid Table 1 Light Accent 6" w:uiPriority="46"/>
-    <w:lsdException w:name="Grid Table 2 Accent 6" w:uiPriority="47"/>
-    <w:lsdException w:name="Grid Table 3 Accent 6" w:uiPriority="48"/>
-    <w:lsdException w:name="Grid Table 4 Accent 6" w:uiPriority="49"/>
-    <w:lsdException w:name="Grid Table 5 Dark Accent 6" w:uiPriority="50"/>
-    <w:lsdException w:name="Grid Table 6 Colorful Accent 6" w:uiPriority="51"/>
-    <w:lsdException w:name="Grid Table 7 Colorful Accent 6" w:uiPriority="52"/>
-    <w:lsdException w:name="List Table 1 Light" w:uiPriority="46"/>
-    <w:lsdException w:name="List Table 2" w:uiPriority="47"/>
-    <w:lsdException w:name="List Table 3" w:uiPriority="48"/>
-    <w:lsdException w:name="List Table 4" w:uiPriority="49"/>
-    <w:lsdException w:name="List Table 5 Dark" w:uiPriority="50"/>
-    <w:lsdException w:name="List Table 6 Colorful" w:uiPriority="51"/>
-    <w:lsdException w:name="List Table 7 Colorful" w:uiPriority="52"/>
-    <w:lsdException w:name="List Table 1 Light Accent 1" w:uiPriority="46"/>
-    <w:lsdException w:name="List Table 2 Accent 1" w:uiPriority="47"/>
-    <w:lsdException w:name="List Table 3 Accent 1" w:uiPriority="48"/>
-    <w:lsdException w:name="List Table 4 Accent 1" w:uiPriority="49"/>
-    <w:lsdException w:name="List Table 5 Dark Accent 1" w:uiPriority="50"/>
-    <w:lsdException w:name="List Table 6 Colorful Accent 1" w:uiPriority="51"/>
-    <w:lsdException w:name="List Table 7 Colorful Accent 1" w:uiPriority="52"/>
-    <w:lsdException w:name="List Table 1 Light Accent 2" w:uiPriority="46"/>
-    <w:lsdException w:name="List Table 2 Accent 2" w:uiPriority="47"/>
-    <w:lsdException w:name="List Table 3 Accent 2" w:uiPriority="48"/>
-    <w:lsdException w:name="List Table 4 Accent 2" w:uiPriority="49"/>
-    <w:lsdException w:name="List Table 5 Dark Accent 2" w:uiPriority="50"/>
-    <w:lsdException w:name="List Table 6 Colorful Accent 2" w:uiPriority="51"/>
-    <w:lsdException w:name="List Table 7 Colorful Accent 2" w:uiPriority="52"/>
-    <w:lsdException w:name="List Table 1 Light Accent 3" w:uiPriority="46"/>
-    <w:lsdException w:name="List Table 2 Accent 3" w:uiPriority="47"/>
-    <w:lsdException w:name="List Table 3 Accent 3" w:uiPriority="48"/>
-    <w:lsdException w:name="List Table 4 Accent 3" w:uiPriority="49"/>
-    <w:lsdException w:name="List Table 5 Dark Accent 3" w:uiPriority="50"/>
-    <w:lsdException w:name="List Table 6 Colorful Accent 3" w:uiPriority="51"/>
-    <w:lsdException w:name="List Table 7 Colorful Accent 3" w:uiPriority="52"/>
-    <w:lsdException w:name="List Table 1 Light Accent 4" w:uiPriority="46"/>
-    <w:lsdException w:name="List Table 2 Accent 4" w:uiPriority="47"/>
-    <w:lsdException w:name="List Table 3 Accent 4" w:uiPriority="48"/>
-    <w:lsdException w:name="List Table 4 Accent 4" w:uiPriority="49"/>
-    <w:lsdException w:name="List Table 5 Dark Accent 4" w:uiPriority="50"/>
-    <w:lsdException w:name="List Table 6 Colorful Accent 4" w:uiPriority="51"/>
-    <w:lsdException w:name="List Table 7 Colorful Accent 4" w:uiPriority="52"/>
-    <w:lsdException w:name="List Table 1 Light Accent 5" w:uiPriority="46"/>
-    <w:lsdException w:name="List Table 2 Accent 5" w:uiPriority="47"/>
-    <w:lsdException w:name="List Table 3 Accent 5" w:uiPriority="48"/>
-    <w:lsdException w:name="List Table 4 Accent 5" w:uiPriority="49"/>
-    <w:lsdException w:name="List Table 5 Dark Accent 5" w:uiPriority="50"/>
-    <w:lsdException w:name="List Table 6 Colorful Accent 5" w:uiPriority="51"/>
-    <w:lsdException w:name="List Table 7 Colorful Accent 5" w:uiPriority="52"/>
-    <w:lsdException w:name="List Table 1 Light Accent 6" w:uiPriority="46"/>
-    <w:lsdException w:name="List Table 2 Accent 6" w:uiPriority="47"/>
-    <w:lsdException w:name="List Table 3 Accent 6" w:uiPriority="48"/>
-    <w:lsdException w:name="List Table 4 Accent 6" w:uiPriority="49"/>
-    <w:lsdException w:name="List Table 5 Dark Accent 6" w:uiPriority="50"/>
-    <w:lsdException w:name="List Table 6 Colorful Accent 6" w:uiPriority="51"/>
-    <w:lsdException w:name="List Table 7 Colorful Accent 6" w:uiPriority="52"/>
+  <w:latentStyles w:defLockedState="0" w:defUIPriority="99" w:defSemiHidden="1" w:defUnhideWhenUsed="1" w:defQFormat="0" w:count="267">
+    <w:lsdException w:name="Normal" w:semiHidden="0" w:uiPriority="0" w:unhideWhenUsed="0" w:qFormat="1"/>
+    <w:lsdException w:name="heading 1" w:semiHidden="0" w:uiPriority="9" w:unhideWhenUsed="0" w:qFormat="1"/>
+    <w:lsdException w:name="heading 2" w:uiPriority="9" w:qFormat="1"/>
+    <w:lsdException w:name="heading 3" w:uiPriority="9" w:qFormat="1"/>
+    <w:lsdException w:name="heading 4" w:uiPriority="9" w:qFormat="1"/>
+    <w:lsdException w:name="heading 5" w:uiPriority="9" w:qFormat="1"/>
+    <w:lsdException w:name="heading 6" w:uiPriority="9" w:qFormat="1"/>
+    <w:lsdException w:name="heading 7" w:uiPriority="9" w:qFormat="1"/>
+    <w:lsdException w:name="heading 8" w:uiPriority="9" w:qFormat="1"/>
+    <w:lsdException w:name="heading 9" w:uiPriority="9" w:qFormat="1"/>
+    <w:lsdException w:name="toc 1" w:uiPriority="39"/>
+    <w:lsdException w:name="toc 2" w:uiPriority="39"/>
+    <w:lsdException w:name="toc 3" w:uiPriority="39"/>
+    <w:lsdException w:name="toc 4" w:uiPriority="39"/>
+    <w:lsdException w:name="toc 5" w:uiPriority="39"/>
+    <w:lsdException w:name="toc 6" w:uiPriority="39"/>
+    <w:lsdException w:name="toc 7" w:uiPriority="39"/>
+    <w:lsdException w:name="toc 8" w:uiPriority="39"/>
+    <w:lsdException w:name="toc 9" w:uiPriority="39"/>
+    <w:lsdException w:name="caption" w:uiPriority="35" w:qFormat="1"/>
+    <w:lsdException w:name="Title" w:semiHidden="0" w:uiPriority="10" w:unhideWhenUsed="0" w:qFormat="1"/>
+    <w:lsdException w:name="Default Paragraph Font" w:uiPriority="1"/>
+    <w:lsdException w:name="Subtitle" w:semiHidden="0" w:uiPriority="11" w:unhideWhenUsed="0" w:qFormat="1"/>
+    <w:lsdException w:name="Strong" w:semiHidden="0" w:uiPriority="22" w:unhideWhenUsed="0" w:qFormat="1"/>
+    <w:lsdException w:name="Emphasis" w:semiHidden="0" w:uiPriority="20" w:unhideWhenUsed="0" w:qFormat="1"/>
+    <w:lsdException w:name="Table Grid" w:semiHidden="0" w:uiPriority="59" w:unhideWhenUsed="0"/>
+    <w:lsdException w:name="Placeholder Text" w:unhideWhenUsed="0"/>
+    <w:lsdException w:name="No Spacing" w:semiHidden="0" w:uiPriority="1" w:unhideWhenUsed="0" w:qFormat="1"/>
+    <w:lsdException w:name="Light Shading" w:semiHidden="0" w:uiPriority="60" w:unhideWhenUsed="0"/>
+    <w:lsdException w:name="Light List" w:semiHidden="0" w:uiPriority="61" w:unhideWhenUsed="0"/>
+    <w:lsdException w:name="Light Grid" w:semiHidden="0" w:uiPriority="62" w:unhideWhenUsed="0"/>
+    <w:lsdException w:name="Medium Shading 1" w:semiHidden="0" w:uiPriority="63" w:unhideWhenUsed="0"/>
+    <w:lsdException w:name="Medium Shading 2" w:semiHidden="0" w:uiPriority="64" w:unhideWhenUsed="0"/>
+    <w:lsdException w:name="Medium List 1" w:semiHidden="0" w:uiPriority="65" w:unhideWhenUsed="0"/>
+    <w:lsdException w:name="Medium List 2" w:semiHidden="0" w:uiPriority="66" w:unhideWhenUsed="0"/>
+    <w:lsdException w:name="Medium Grid 1" w:semiHidden="0" w:uiPriority="67" w:unhideWhenUsed="0"/>
+    <w:lsdException w:name="Medium Grid 2" w:semiHidden="0" w:uiPriority="68" w:unhideWhenUsed="0"/>
+    <w:lsdException w:name="Medium Grid 3" w:semiHidden="0" w:uiPriority="69" w:unhideWhenUsed="0"/>
+    <w:lsdException w:name="Dark List" w:semiHidden="0" w:uiPriority="70" w:unhideWhenUsed="0"/>
+    <w:lsdException w:name="Colorful Shading" w:semiHidden="0" w:uiPriority="71" w:unhideWhenUsed="0"/>
+    <w:lsdException w:name="Colorful List" w:semiHidden="0" w:uiPriority="72" w:unhideWhenUsed="0"/>
+    <w:lsdException w:name="Colorful Grid" w:semiHidden="0" w:uiPriority="73" w:unhideWhenUsed="0"/>
+    <w:lsdException w:name="Light Shading Accent 1" w:semiHidden="0" w:uiPriority="60" w:unhideWhenUsed="0"/>
+    <w:lsdException w:name="Light List Accent 1" w:semiHidden="0" w:uiPriority="61" w:unhideWhenUsed="0"/>
+    <w:lsdException w:name="Light Grid Accent 1" w:semiHidden="0" w:uiPriority="62" w:unhideWhenUsed="0"/>
+    <w:lsdException w:name="Medium Shading 1 Accent 1" w:semiHidden="0" w:uiPriority="63" w:unhideWhenUsed="0"/>
+    <w:lsdException w:name="Medium Shading 2 Accent 1" w:semiHidden="0" w:uiPriority="64" w:unhideWhenUsed="0"/>
+    <w:lsdException w:name="Medium List 1 Accent 1" w:semiHidden="0" w:uiPriority="65" w:unhideWhenUsed="0"/>
+    <w:lsdException w:name="Revision" w:unhideWhenUsed="0"/>
+    <w:lsdException w:name="List Paragraph" w:semiHidden="0" w:uiPriority="34" w:unhideWhenUsed="0" w:qFormat="1"/>
+    <w:lsdException w:name="Quote" w:semiHidden="0" w:uiPriority="29" w:unhideWhenUsed="0" w:qFormat="1"/>
+    <w:lsdException w:name="Intense Quote" w:semiHidden="0" w:uiPriority="30" w:unhideWhenUsed="0" w:qFormat="1"/>
+    <w:lsdException w:name="Medium List 2 Accent 1" w:semiHidden="0" w:uiPriority="66" w:unhideWhenUsed="0"/>
+    <w:lsdException w:name="Medium Grid 1 Accent 1" w:semiHidden="0" w:uiPriority="67" w:unhideWhenUsed="0"/>
+    <w:lsdException w:name="Medium Grid 2 Accent 1" w:semiHidden="0" w:uiPriority="68" w:unhideWhenUsed="0"/>
+    <w:lsdException w:name="Medium Grid 3 Accent 1" w:semiHidden="0" w:uiPriority="69" w:unhideWhenUsed="0"/>
+    <w:lsdException w:name="Dark List Accent 1" w:semiHidden="0" w:uiPriority="70" w:unhideWhenUsed="0"/>
+    <w:lsdException w:name="Colorful Shading Accent 1" w:semiHidden="0" w:uiPriority="71" w:unhideWhenUsed="0"/>
+    <w:lsdException w:name="Colorful List Accent 1" w:semiHidden="0" w:uiPriority="72" w:unhideWhenUsed="0"/>
+    <w:lsdException w:name="Colorful Grid Accent 1" w:semiHidden="0" w:uiPriority="73" w:unhideWhenUsed="0"/>
+    <w:lsdException w:name="Light Shading Accent 2" w:semiHidden="0" w:uiPriority="60" w:unhideWhenUsed="0"/>
+    <w:lsdException w:name="Light List Accent 2" w:semiHidden="0" w:uiPriority="61" w:unhideWhenUsed="0"/>
+    <w:lsdException w:name="Light Grid Accent 2" w:semiHidden="0" w:uiPriority="62" w:unhideWhenUsed="0"/>
+    <w:lsdException w:name="Medium Shading 1 Accent 2" w:semiHidden="0" w:uiPriority="63" w:unhideWhenUsed="0"/>
+    <w:lsdException w:name="Medium Shading 2 Accent 2" w:semiHidden="0" w:uiPriority="64" w:unhideWhenUsed="0"/>
+    <w:lsdException w:name="Medium List 1 Accent 2" w:semiHidden="0" w:uiPriority="65" w:unhideWhenUsed="0"/>
+    <w:lsdException w:name="Medium List 2 Accent 2" w:semiHidden="0" w:uiPriority="66" w:unhideWhenUsed="0"/>
+    <w:lsdException w:name="Medium Grid 1 Accent 2" w:semiHidden="0" w:uiPriority="67" w:unhideWhenUsed="0"/>
+    <w:lsdException w:name="Medium Grid 2 Accent 2" w:semiHidden="0" w:uiPriority="68" w:unhideWhenUsed="0"/>
+    <w:lsdException w:name="Medium Grid 3 Accent 2" w:semiHidden="0" w:uiPriority="69" w:unhideWhenUsed="0"/>
+    <w:lsdException w:name="Dark List Accent 2" w:semiHidden="0" w:uiPriority="70" w:unhideWhenUsed="0"/>
+    <w:lsdException w:name="Colorful Shading Accent 2" w:semiHidden="0" w:uiPriority="71" w:unhideWhenUsed="0"/>
+    <w:lsdException w:name="Colorful List Accent 2" w:semiHidden="0" w:uiPriority="72" w:unhideWhenUsed="0"/>
+    <w:lsdException w:name="Colorful Grid Accent 2" w:semiHidden="0" w:uiPriority="73" w:unhideWhenUsed="0"/>
+    <w:lsdException w:name="Light Shading Accent 3" w:semiHidden="0" w:uiPriority="60" w:unhideWhenUsed="0"/>
+    <w:lsdException w:name="Light List Accent 3" w:semiHidden="0" w:uiPriority="61" w:unhideWhenUsed="0"/>
+    <w:lsdException w:name="Light Grid Accent 3" w:semiHidden="0" w:uiPriority="62" w:unhideWhenUsed="0"/>
+    <w:lsdException w:name="Medium Shading 1 Accent 3" w:semiHidden="0" w:uiPriority="63" w:unhideWhenUsed="0"/>
+    <w:lsdException w:name="Medium Shading 2 Accent 3" w:semiHidden="0" w:uiPriority="64" w:unhideWhenUsed="0"/>
+    <w:lsdException w:name="Medium List 1 Accent 3" w:semiHidden="0" w:uiPriority="65" w:unhideWhenUsed="0"/>
+    <w:lsdException w:name="Medium List 2 Accent 3" w:semiHidden="0" w:uiPriority="66" w:unhideWhenUsed="0"/>
+    <w:lsdException w:name="Medium Grid 1 Accent 3" w:semiHidden="0" w:uiPriority="67" w:unhideWhenUsed="0"/>
+    <w:lsdException w:name="Medium Grid 2 Accent 3" w:semiHidden="0" w:uiPriority="68" w:unhideWhenUsed="0"/>
+    <w:lsdException w:name="Medium Grid 3 Accent 3" w:semiHidden="0" w:uiPriority="69" w:unhideWhenUsed="0"/>
+    <w:lsdException w:name="Dark List Accent 3" w:semiHidden="0" w:uiPriority="70" w:unhideWhenUsed="0"/>
+    <w:lsdException w:name="Colorful Shading Accent 3" w:semiHidden="0" w:uiPriority="71" w:unhideWhenUsed="0"/>
+    <w:lsdException w:name="Colorful List Accent 3" w:semiHidden="0" w:uiPriority="72" w:unhideWhenUsed="0"/>
+    <w:lsdException w:name="Colorful Grid Accent 3" w:semiHidden="0" w:uiPriority="73" w:unhideWhenUsed="0"/>
+    <w:lsdException w:name="Light Shading Accent 4" w:semiHidden="0" w:uiPriority="60" w:unhideWhenUsed="0"/>
+    <w:lsdException w:name="Light List Accent 4" w:semiHidden="0" w:uiPriority="61" w:unhideWhenUsed="0"/>
+    <w:lsdException w:name="Light Grid Accent 4" w:semiHidden="0" w:uiPriority="62" w:unhideWhenUsed="0"/>
+    <w:lsdException w:name="Medium Shading 1 Accent 4" w:semiHidden="0" w:uiPriority="63" w:unhideWhenUsed="0"/>
+    <w:lsdException w:name="Medium Shading 2 Accent 4" w:semiHidden="0" w:uiPriority="64" w:unhideWhenUsed="0"/>
+    <w:lsdException w:name="Medium List 1 Accent 4" w:semiHidden="0" w:uiPriority="65" w:unhideWhenUsed="0"/>
+    <w:lsdException w:name="Medium List 2 Accent 4" w:semiHidden="0" w:uiPriority="66" w:unhideWhenUsed="0"/>
+    <w:lsdException w:name="Medium Grid 1 Accent 4" w:semiHidden="0" w:uiPriority="67" w:unhideWhenUsed="0"/>
+    <w:lsdException w:name="Medium Grid 2 Accent 4" w:semiHidden="0" w:uiPriority="68" w:unhideWhenUsed="0"/>
+    <w:lsdException w:name="Medium Grid 3 Accent 4" w:semiHidden="0" w:uiPriority="69" w:unhideWhenUsed="0"/>
+    <w:lsdException w:name="Dark List Accent 4" w:semiHidden="0" w:uiPriority="70" w:unhideWhenUsed="0"/>
+    <w:lsdException w:name="Colorful Shading Accent 4" w:semiHidden="0" w:uiPriority="71" w:unhideWhenUsed="0"/>
+    <w:lsdException w:name="Colorful List Accent 4" w:semiHidden="0" w:uiPriority="72" w:unhideWhenUsed="0"/>
+    <w:lsdException w:name="Colorful Grid Accent 4" w:semiHidden="0" w:uiPriority="73" w:unhideWhenUsed="0"/>
+    <w:lsdException w:name="Light Shading Accent 5" w:semiHidden="0" w:uiPriority="60" w:unhideWhenUsed="0"/>
+    <w:lsdException w:name="Light List Accent 5" w:semiHidden="0" w:uiPriority="61" w:unhideWhenUsed="0"/>
+    <w:lsdException w:name="Light Grid Accent 5" w:semiHidden="0" w:uiPriority="62" w:unhideWhenUsed="0"/>
+    <w:lsdException w:name="Medium Shading 1 Accent 5" w:semiHidden="0" w:uiPriority="63" w:unhideWhenUsed="0"/>
+    <w:lsdException w:name="Medium Shading 2 Accent 5" w:semiHidden="0" w:uiPriority="64" w:unhideWhenUsed="0"/>
+    <w:lsdException w:name="Medium List 1 Accent 5" w:semiHidden="0" w:uiPriority="65" w:unhideWhenUsed="0"/>
+    <w:lsdException w:name="Medium List 2 Accent 5" w:semiHidden="0" w:uiPriority="66" w:unhideWhenUsed="0"/>
+    <w:lsdException w:name="Medium Grid 1 Accent 5" w:semiHidden="0" w:uiPriority="67" w:unhideWhenUsed="0"/>
+    <w:lsdException w:name="Medium Grid 2 Accent 5" w:semiHidden="0" w:uiPriority="68" w:unhideWhenUsed="0"/>
+    <w:lsdException w:name="Medium Grid 3 Accent 5" w:semiHidden="0" w:uiPriority="69" w:unhideWhenUsed="0"/>
+    <w:lsdException w:name="Dark List Accent 5" w:semiHidden="0" w:uiPriority="70" w:unhideWhenUsed="0"/>
+    <w:lsdException w:name="Colorful Shading Accent 5" w:semiHidden="0" w:uiPriority="71" w:unhideWhenUsed="0"/>
+    <w:lsdException w:name="Colorful List Accent 5" w:semiHidden="0" w:uiPriority="72" w:unhideWhenUsed="0"/>
+    <w:lsdException w:name="Colorful Grid Accent 5" w:semiHidden="0" w:uiPriority="73" w:unhideWhenUsed="0"/>
+    <w:lsdException w:name="Light Shading Accent 6" w:semiHidden="0" w:uiPriority="60" w:unhideWhenUsed="0"/>
+    <w:lsdException w:name="Light List Accent 6" w:semiHidden="0" w:uiPriority="61" w:unhideWhenUsed="0"/>
+    <w:lsdException w:name="Light Grid Accent 6" w:semiHidden="0" w:uiPriority="62" w:unhideWhenUsed="0"/>
+    <w:lsdException w:name="Medium Shading 1 Accent 6" w:semiHidden="0" w:uiPriority="63" w:unhideWhenUsed="0"/>
+    <w:lsdException w:name="Medium Shading 2 Accent 6" w:semiHidden="0" w:uiPriority="64" w:unhideWhenUsed="0"/>
+    <w:lsdException w:name="Medium List 1 Accent 6" w:semiHidden="0" w:uiPriority="65" w:unhideWhenUsed="0"/>
+    <w:lsdException w:name="Medium List 2 Accent 6" w:semiHidden="0" w:uiPriority="66" w:unhideWhenUsed="0"/>
+    <w:lsdException w:name="Medium Grid 1 Accent 6" w:semiHidden="0" w:uiPriority="67" w:unhideWhenUsed="0"/>
+    <w:lsdException w:name="Medium Grid 2 Accent 6" w:semiHidden="0" w:uiPriority="68" w:unhideWhenUsed="0"/>
+    <w:lsdException w:name="Medium Grid 3 Accent 6" w:semiHidden="0" w:uiPriority="69" w:unhideWhenUsed="0"/>
+    <w:lsdException w:name="Dark List Accent 6" w:semiHidden="0" w:uiPriority="70" w:unhideWhenUsed="0"/>
+    <w:lsdException w:name="Colorful Shading Accent 6" w:semiHidden="0" w:uiPriority="71" w:unhideWhenUsed="0"/>
+    <w:lsdException w:name="Colorful List Accent 6" w:semiHidden="0" w:uiPriority="72" w:unhideWhenUsed="0"/>
+    <w:lsdException w:name="Colorful Grid Accent 6" w:semiHidden="0" w:uiPriority="73" w:unhideWhenUsed="0"/>
+    <w:lsdException w:name="Subtle Emphasis" w:semiHidden="0" w:uiPriority="19" w:unhideWhenUsed="0" w:qFormat="1"/>
+    <w:lsdException w:name="Intense Emphasis" w:semiHidden="0" w:uiPriority="21" w:unhideWhenUsed="0" w:qFormat="1"/>
+    <w:lsdException w:name="Subtle Reference" w:semiHidden="0" w:uiPriority="31" w:unhideWhenUsed="0" w:qFormat="1"/>
+    <w:lsdException w:name="Intense Reference" w:semiHidden="0" w:uiPriority="32" w:unhideWhenUsed="0" w:qFormat="1"/>
+    <w:lsdException w:name="Book Title" w:semiHidden="0" w:uiPriority="33" w:unhideWhenUsed="0" w:qFormat="1"/>
+    <w:lsdException w:name="Bibliography" w:uiPriority="37"/>
+    <w:lsdException w:name="TOC Heading" w:uiPriority="39" w:qFormat="1"/>
   </w:latentStyles>
-  <w:style w:type="paragraph" w:default="1" w:styleId="Normal">
+  <w:style w:type="paragraph" w:default="1" w:styleId="a">
     <w:name w:val="Normal"/>
     <w:pPr>
       <w:widowControl w:val="0"/>
@@ -616,9 +373,9 @@
       <w:lang w:eastAsia="en-US"/>
     </w:rPr>
   </w:style>
-  <w:style w:type="paragraph" w:styleId="Heading1">
+  <w:style w:type="paragraph" w:styleId="1">
     <w:name w:val="heading 1"/>
-    <w:next w:val="Normal"/>
+    <w:next w:val="a"/>
     <w:pPr>
       <w:keepNext/>
       <w:keepLines/>
@@ -637,13 +394,13 @@
       <w:lang w:val="zh-TW" w:eastAsia="zh-TW"/>
     </w:rPr>
   </w:style>
-  <w:style w:type="character" w:default="1" w:styleId="DefaultParagraphFont">
+  <w:style w:type="character" w:default="1" w:styleId="a0">
     <w:name w:val="Default Paragraph Font"/>
     <w:uiPriority w:val="1"/>
     <w:semiHidden/>
     <w:unhideWhenUsed/>
   </w:style>
-  <w:style w:type="table" w:default="1" w:styleId="TableNormal">
+  <w:style w:type="table" w:default="1" w:styleId="a1">
     <w:name w:val="Normal Table"/>
     <w:uiPriority w:val="99"/>
     <w:semiHidden/>
@@ -658,13 +415,274 @@
       </w:tblCellMar>
     </w:tblPr>
   </w:style>
-  <w:style w:type="numbering" w:default="1" w:styleId="NoList">
+  <w:style w:type="numbering" w:default="1" w:styleId="a2">
     <w:name w:val="No List"/>
     <w:uiPriority w:val="99"/>
     <w:semiHidden/>
     <w:unhideWhenUsed/>
   </w:style>
-  <w:style w:type="character" w:styleId="Hyperlink">
+  <w:style w:type="character" w:styleId="a3">
+    <w:name w:val="Hyperlink"/>
+    <w:rPr>
+      <w:u w:val="single"/>
+    </w:rPr>
+  </w:style>
+  <w:style w:type="table" w:customStyle="1" w:styleId="TableNormal1">
+    <w:name w:val="Table Normal1"/>
+    <w:tblPr>
+      <w:tblInd w:w="0" w:type="dxa"/>
+      <w:tblCellMar>
+        <w:top w:w="0" w:type="dxa"/>
+        <w:left w:w="0" w:type="dxa"/>
+        <w:bottom w:w="0" w:type="dxa"/>
+        <w:right w:w="0" w:type="dxa"/>
+      </w:tblCellMar>
+    </w:tblPr>
+  </w:style>
+  <w:style w:type="paragraph" w:customStyle="1" w:styleId="HeaderFooter">
+    <w:name w:val="Header &amp; Footer"/>
+    <w:pPr>
+      <w:tabs>
+        <w:tab w:val="right" w:pos="9020"/>
+      </w:tabs>
+    </w:pPr>
+    <w:rPr>
+      <w:rFonts w:ascii="Helvetica" w:eastAsia="Arial Unicode MS" w:hAnsi="Arial Unicode MS" w:cs="Arial Unicode MS"/>
+      <w:color w:val="000000"/>
+      <w:sz w:val="24"/>
+      <w:szCs w:val="24"/>
+    </w:rPr>
+  </w:style>
+</w:styles>
+</file>
+
+<file path=word/stylesWithEffects.xml><?xml version="1.0" encoding="utf-8"?>
+<w:styles xmlns:wpc="http://schemas.microsoft.com/office/word/2010/wordprocessingCanvas" xmlns:mc="http://schemas.openxmlformats.org/markup-compatibility/2006" xmlns:o="urn:schemas-microsoft-com:office:office" xmlns:r="http://schemas.openxmlformats.org/officeDocument/2006/relationships" xmlns:m="http://schemas.openxmlformats.org/officeDocument/2006/math" xmlns:v="urn:schemas-microsoft-com:vml" xmlns:wp14="http://schemas.microsoft.com/office/word/2010/wordprocessingDrawing" xmlns:wp="http://schemas.openxmlformats.org/drawingml/2006/wordprocessingDrawing" xmlns:w10="urn:schemas-microsoft-com:office:word" xmlns:w="http://schemas.openxmlformats.org/wordprocessingml/2006/main" xmlns:w14="http://schemas.microsoft.com/office/word/2010/wordml" xmlns:wpg="http://schemas.microsoft.com/office/word/2010/wordprocessingGroup" xmlns:wpi="http://schemas.microsoft.com/office/word/2010/wordprocessingInk" xmlns:wne="http://schemas.microsoft.com/office/word/2006/wordml" xmlns:wps="http://schemas.microsoft.com/office/word/2010/wordprocessingShape" mc:Ignorable="w14 wp14">
+  <w:docDefaults>
+    <w:rPrDefault>
+      <w:rPr>
+        <w:rFonts w:ascii="Times New Roman" w:eastAsiaTheme="minorEastAsia" w:hAnsi="Times New Roman" w:cs="Times New Roman"/>
+        <w:bdr w:val="nil"/>
+        <w:lang w:val="en-US" w:eastAsia="zh-CN" w:bidi="ar-SA"/>
+      </w:rPr>
+    </w:rPrDefault>
+    <w:pPrDefault>
+      <w:pPr>
+        <w:pBdr>
+          <w:top w:val="nil"/>
+          <w:left w:val="nil"/>
+          <w:bottom w:val="nil"/>
+          <w:right w:val="nil"/>
+          <w:between w:val="nil"/>
+          <w:bar w:val="nil"/>
+        </w:pBdr>
+      </w:pPr>
+    </w:pPrDefault>
+  </w:docDefaults>
+  <w:latentStyles w:defLockedState="0" w:defUIPriority="99" w:defSemiHidden="1" w:defUnhideWhenUsed="1" w:defQFormat="0" w:count="267">
+    <w:lsdException w:name="Normal" w:semiHidden="0" w:uiPriority="0" w:unhideWhenUsed="0" w:qFormat="1"/>
+    <w:lsdException w:name="heading 1" w:semiHidden="0" w:uiPriority="9" w:unhideWhenUsed="0" w:qFormat="1"/>
+    <w:lsdException w:name="heading 2" w:uiPriority="9" w:qFormat="1"/>
+    <w:lsdException w:name="heading 3" w:uiPriority="9" w:qFormat="1"/>
+    <w:lsdException w:name="heading 4" w:uiPriority="9" w:qFormat="1"/>
+    <w:lsdException w:name="heading 5" w:uiPriority="9" w:qFormat="1"/>
+    <w:lsdException w:name="heading 6" w:uiPriority="9" w:qFormat="1"/>
+    <w:lsdException w:name="heading 7" w:uiPriority="9" w:qFormat="1"/>
+    <w:lsdException w:name="heading 8" w:uiPriority="9" w:qFormat="1"/>
+    <w:lsdException w:name="heading 9" w:uiPriority="9" w:qFormat="1"/>
+    <w:lsdException w:name="toc 1" w:uiPriority="39"/>
+    <w:lsdException w:name="toc 2" w:uiPriority="39"/>
+    <w:lsdException w:name="toc 3" w:uiPriority="39"/>
+    <w:lsdException w:name="toc 4" w:uiPriority="39"/>
+    <w:lsdException w:name="toc 5" w:uiPriority="39"/>
+    <w:lsdException w:name="toc 6" w:uiPriority="39"/>
+    <w:lsdException w:name="toc 7" w:uiPriority="39"/>
+    <w:lsdException w:name="toc 8" w:uiPriority="39"/>
+    <w:lsdException w:name="toc 9" w:uiPriority="39"/>
+    <w:lsdException w:name="caption" w:uiPriority="35" w:qFormat="1"/>
+    <w:lsdException w:name="Title" w:semiHidden="0" w:uiPriority="10" w:unhideWhenUsed="0" w:qFormat="1"/>
+    <w:lsdException w:name="Default Paragraph Font" w:uiPriority="1"/>
+    <w:lsdException w:name="Subtitle" w:semiHidden="0" w:uiPriority="11" w:unhideWhenUsed="0" w:qFormat="1"/>
+    <w:lsdException w:name="Strong" w:semiHidden="0" w:uiPriority="22" w:unhideWhenUsed="0" w:qFormat="1"/>
+    <w:lsdException w:name="Emphasis" w:semiHidden="0" w:uiPriority="20" w:unhideWhenUsed="0" w:qFormat="1"/>
+    <w:lsdException w:name="Table Grid" w:semiHidden="0" w:uiPriority="59" w:unhideWhenUsed="0"/>
+    <w:lsdException w:name="Placeholder Text" w:unhideWhenUsed="0"/>
+    <w:lsdException w:name="No Spacing" w:semiHidden="0" w:uiPriority="1" w:unhideWhenUsed="0" w:qFormat="1"/>
+    <w:lsdException w:name="Light Shading" w:semiHidden="0" w:uiPriority="60" w:unhideWhenUsed="0"/>
+    <w:lsdException w:name="Light List" w:semiHidden="0" w:uiPriority="61" w:unhideWhenUsed="0"/>
+    <w:lsdException w:name="Light Grid" w:semiHidden="0" w:uiPriority="62" w:unhideWhenUsed="0"/>
+    <w:lsdException w:name="Medium Shading 1" w:semiHidden="0" w:uiPriority="63" w:unhideWhenUsed="0"/>
+    <w:lsdException w:name="Medium Shading 2" w:semiHidden="0" w:uiPriority="64" w:unhideWhenUsed="0"/>
+    <w:lsdException w:name="Medium List 1" w:semiHidden="0" w:uiPriority="65" w:unhideWhenUsed="0"/>
+    <w:lsdException w:name="Medium List 2" w:semiHidden="0" w:uiPriority="66" w:unhideWhenUsed="0"/>
+    <w:lsdException w:name="Medium Grid 1" w:semiHidden="0" w:uiPriority="67" w:unhideWhenUsed="0"/>
+    <w:lsdException w:name="Medium Grid 2" w:semiHidden="0" w:uiPriority="68" w:unhideWhenUsed="0"/>
+    <w:lsdException w:name="Medium Grid 3" w:semiHidden="0" w:uiPriority="69" w:unhideWhenUsed="0"/>
+    <w:lsdException w:name="Dark List" w:semiHidden="0" w:uiPriority="70" w:unhideWhenUsed="0"/>
+    <w:lsdException w:name="Colorful Shading" w:semiHidden="0" w:uiPriority="71" w:unhideWhenUsed="0"/>
+    <w:lsdException w:name="Colorful List" w:semiHidden="0" w:uiPriority="72" w:unhideWhenUsed="0"/>
+    <w:lsdException w:name="Colorful Grid" w:semiHidden="0" w:uiPriority="73" w:unhideWhenUsed="0"/>
+    <w:lsdException w:name="Light Shading Accent 1" w:semiHidden="0" w:uiPriority="60" w:unhideWhenUsed="0"/>
+    <w:lsdException w:name="Light List Accent 1" w:semiHidden="0" w:uiPriority="61" w:unhideWhenUsed="0"/>
+    <w:lsdException w:name="Light Grid Accent 1" w:semiHidden="0" w:uiPriority="62" w:unhideWhenUsed="0"/>
+    <w:lsdException w:name="Medium Shading 1 Accent 1" w:semiHidden="0" w:uiPriority="63" w:unhideWhenUsed="0"/>
+    <w:lsdException w:name="Medium Shading 2 Accent 1" w:semiHidden="0" w:uiPriority="64" w:unhideWhenUsed="0"/>
+    <w:lsdException w:name="Medium List 1 Accent 1" w:semiHidden="0" w:uiPriority="65" w:unhideWhenUsed="0"/>
+    <w:lsdException w:name="Revision" w:unhideWhenUsed="0"/>
+    <w:lsdException w:name="List Paragraph" w:semiHidden="0" w:uiPriority="34" w:unhideWhenUsed="0" w:qFormat="1"/>
+    <w:lsdException w:name="Quote" w:semiHidden="0" w:uiPriority="29" w:unhideWhenUsed="0" w:qFormat="1"/>
+    <w:lsdException w:name="Intense Quote" w:semiHidden="0" w:uiPriority="30" w:unhideWhenUsed="0" w:qFormat="1"/>
+    <w:lsdException w:name="Medium List 2 Accent 1" w:semiHidden="0" w:uiPriority="66" w:unhideWhenUsed="0"/>
+    <w:lsdException w:name="Medium Grid 1 Accent 1" w:semiHidden="0" w:uiPriority="67" w:unhideWhenUsed="0"/>
+    <w:lsdException w:name="Medium Grid 2 Accent 1" w:semiHidden="0" w:uiPriority="68" w:unhideWhenUsed="0"/>
+    <w:lsdException w:name="Medium Grid 3 Accent 1" w:semiHidden="0" w:uiPriority="69" w:unhideWhenUsed="0"/>
+    <w:lsdException w:name="Dark List Accent 1" w:semiHidden="0" w:uiPriority="70" w:unhideWhenUsed="0"/>
+    <w:lsdException w:name="Colorful Shading Accent 1" w:semiHidden="0" w:uiPriority="71" w:unhideWhenUsed="0"/>
+    <w:lsdException w:name="Colorful List Accent 1" w:semiHidden="0" w:uiPriority="72" w:unhideWhenUsed="0"/>
+    <w:lsdException w:name="Colorful Grid Accent 1" w:semiHidden="0" w:uiPriority="73" w:unhideWhenUsed="0"/>
+    <w:lsdException w:name="Light Shading Accent 2" w:semiHidden="0" w:uiPriority="60" w:unhideWhenUsed="0"/>
+    <w:lsdException w:name="Light List Accent 2" w:semiHidden="0" w:uiPriority="61" w:unhideWhenUsed="0"/>
+    <w:lsdException w:name="Light Grid Accent 2" w:semiHidden="0" w:uiPriority="62" w:unhideWhenUsed="0"/>
+    <w:lsdException w:name="Medium Shading 1 Accent 2" w:semiHidden="0" w:uiPriority="63" w:unhideWhenUsed="0"/>
+    <w:lsdException w:name="Medium Shading 2 Accent 2" w:semiHidden="0" w:uiPriority="64" w:unhideWhenUsed="0"/>
+    <w:lsdException w:name="Medium List 1 Accent 2" w:semiHidden="0" w:uiPriority="65" w:unhideWhenUsed="0"/>
+    <w:lsdException w:name="Medium List 2 Accent 2" w:semiHidden="0" w:uiPriority="66" w:unhideWhenUsed="0"/>
+    <w:lsdException w:name="Medium Grid 1 Accent 2" w:semiHidden="0" w:uiPriority="67" w:unhideWhenUsed="0"/>
+    <w:lsdException w:name="Medium Grid 2 Accent 2" w:semiHidden="0" w:uiPriority="68" w:unhideWhenUsed="0"/>
+    <w:lsdException w:name="Medium Grid 3 Accent 2" w:semiHidden="0" w:uiPriority="69" w:unhideWhenUsed="0"/>
+    <w:lsdException w:name="Dark List Accent 2" w:semiHidden="0" w:uiPriority="70" w:unhideWhenUsed="0"/>
+    <w:lsdException w:name="Colorful Shading Accent 2" w:semiHidden="0" w:uiPriority="71" w:unhideWhenUsed="0"/>
+    <w:lsdException w:name="Colorful List Accent 2" w:semiHidden="0" w:uiPriority="72" w:unhideWhenUsed="0"/>
+    <w:lsdException w:name="Colorful Grid Accent 2" w:semiHidden="0" w:uiPriority="73" w:unhideWhenUsed="0"/>
+    <w:lsdException w:name="Light Shading Accent 3" w:semiHidden="0" w:uiPriority="60" w:unhideWhenUsed="0"/>
+    <w:lsdException w:name="Light List Accent 3" w:semiHidden="0" w:uiPriority="61" w:unhideWhenUsed="0"/>
+    <w:lsdException w:name="Light Grid Accent 3" w:semiHidden="0" w:uiPriority="62" w:unhideWhenUsed="0"/>
+    <w:lsdException w:name="Medium Shading 1 Accent 3" w:semiHidden="0" w:uiPriority="63" w:unhideWhenUsed="0"/>
+    <w:lsdException w:name="Medium Shading 2 Accent 3" w:semiHidden="0" w:uiPriority="64" w:unhideWhenUsed="0"/>
+    <w:lsdException w:name="Medium List 1 Accent 3" w:semiHidden="0" w:uiPriority="65" w:unhideWhenUsed="0"/>
+    <w:lsdException w:name="Medium List 2 Accent 3" w:semiHidden="0" w:uiPriority="66" w:unhideWhenUsed="0"/>
+    <w:lsdException w:name="Medium Grid 1 Accent 3" w:semiHidden="0" w:uiPriority="67" w:unhideWhenUsed="0"/>
+    <w:lsdException w:name="Medium Grid 2 Accent 3" w:semiHidden="0" w:uiPriority="68" w:unhideWhenUsed="0"/>
+    <w:lsdException w:name="Medium Grid 3 Accent 3" w:semiHidden="0" w:uiPriority="69" w:unhideWhenUsed="0"/>
+    <w:lsdException w:name="Dark List Accent 3" w:semiHidden="0" w:uiPriority="70" w:unhideWhenUsed="0"/>
+    <w:lsdException w:name="Colorful Shading Accent 3" w:semiHidden="0" w:uiPriority="71" w:unhideWhenUsed="0"/>
+    <w:lsdException w:name="Colorful List Accent 3" w:semiHidden="0" w:uiPriority="72" w:unhideWhenUsed="0"/>
+    <w:lsdException w:name="Colorful Grid Accent 3" w:semiHidden="0" w:uiPriority="73" w:unhideWhenUsed="0"/>
+    <w:lsdException w:name="Light Shading Accent 4" w:semiHidden="0" w:uiPriority="60" w:unhideWhenUsed="0"/>
+    <w:lsdException w:name="Light List Accent 4" w:semiHidden="0" w:uiPriority="61" w:unhideWhenUsed="0"/>
+    <w:lsdException w:name="Light Grid Accent 4" w:semiHidden="0" w:uiPriority="62" w:unhideWhenUsed="0"/>
+    <w:lsdException w:name="Medium Shading 1 Accent 4" w:semiHidden="0" w:uiPriority="63" w:unhideWhenUsed="0"/>
+    <w:lsdException w:name="Medium Shading 2 Accent 4" w:semiHidden="0" w:uiPriority="64" w:unhideWhenUsed="0"/>
+    <w:lsdException w:name="Medium List 1 Accent 4" w:semiHidden="0" w:uiPriority="65" w:unhideWhenUsed="0"/>
+    <w:lsdException w:name="Medium List 2 Accent 4" w:semiHidden="0" w:uiPriority="66" w:unhideWhenUsed="0"/>
+    <w:lsdException w:name="Medium Grid 1 Accent 4" w:semiHidden="0" w:uiPriority="67" w:unhideWhenUsed="0"/>
+    <w:lsdException w:name="Medium Grid 2 Accent 4" w:semiHidden="0" w:uiPriority="68" w:unhideWhenUsed="0"/>
+    <w:lsdException w:name="Medium Grid 3 Accent 4" w:semiHidden="0" w:uiPriority="69" w:unhideWhenUsed="0"/>
+    <w:lsdException w:name="Dark List Accent 4" w:semiHidden="0" w:uiPriority="70" w:unhideWhenUsed="0"/>
+    <w:lsdException w:name="Colorful Shading Accent 4" w:semiHidden="0" w:uiPriority="71" w:unhideWhenUsed="0"/>
+    <w:lsdException w:name="Colorful List Accent 4" w:semiHidden="0" w:uiPriority="72" w:unhideWhenUsed="0"/>
+    <w:lsdException w:name="Colorful Grid Accent 4" w:semiHidden="0" w:uiPriority="73" w:unhideWhenUsed="0"/>
+    <w:lsdException w:name="Light Shading Accent 5" w:semiHidden="0" w:uiPriority="60" w:unhideWhenUsed="0"/>
+    <w:lsdException w:name="Light List Accent 5" w:semiHidden="0" w:uiPriority="61" w:unhideWhenUsed="0"/>
+    <w:lsdException w:name="Light Grid Accent 5" w:semiHidden="0" w:uiPriority="62" w:unhideWhenUsed="0"/>
+    <w:lsdException w:name="Medium Shading 1 Accent 5" w:semiHidden="0" w:uiPriority="63" w:unhideWhenUsed="0"/>
+    <w:lsdException w:name="Medium Shading 2 Accent 5" w:semiHidden="0" w:uiPriority="64" w:unhideWhenUsed="0"/>
+    <w:lsdException w:name="Medium List 1 Accent 5" w:semiHidden="0" w:uiPriority="65" w:unhideWhenUsed="0"/>
+    <w:lsdException w:name="Medium List 2 Accent 5" w:semiHidden="0" w:uiPriority="66" w:unhideWhenUsed="0"/>
+    <w:lsdException w:name="Medium Grid 1 Accent 5" w:semiHidden="0" w:uiPriority="67" w:unhideWhenUsed="0"/>
+    <w:lsdException w:name="Medium Grid 2 Accent 5" w:semiHidden="0" w:uiPriority="68" w:unhideWhenUsed="0"/>
+    <w:lsdException w:name="Medium Grid 3 Accent 5" w:semiHidden="0" w:uiPriority="69" w:unhideWhenUsed="0"/>
+    <w:lsdException w:name="Dark List Accent 5" w:semiHidden="0" w:uiPriority="70" w:unhideWhenUsed="0"/>
+    <w:lsdException w:name="Colorful Shading Accent 5" w:semiHidden="0" w:uiPriority="71" w:unhideWhenUsed="0"/>
+    <w:lsdException w:name="Colorful List Accent 5" w:semiHidden="0" w:uiPriority="72" w:unhideWhenUsed="0"/>
+    <w:lsdException w:name="Colorful Grid Accent 5" w:semiHidden="0" w:uiPriority="73" w:unhideWhenUsed="0"/>
+    <w:lsdException w:name="Light Shading Accent 6" w:semiHidden="0" w:uiPriority="60" w:unhideWhenUsed="0"/>
+    <w:lsdException w:name="Light List Accent 6" w:semiHidden="0" w:uiPriority="61" w:unhideWhenUsed="0"/>
+    <w:lsdException w:name="Light Grid Accent 6" w:semiHidden="0" w:uiPriority="62" w:unhideWhenUsed="0"/>
+    <w:lsdException w:name="Medium Shading 1 Accent 6" w:semiHidden="0" w:uiPriority="63" w:unhideWhenUsed="0"/>
+    <w:lsdException w:name="Medium Shading 2 Accent 6" w:semiHidden="0" w:uiPriority="64" w:unhideWhenUsed="0"/>
+    <w:lsdException w:name="Medium List 1 Accent 6" w:semiHidden="0" w:uiPriority="65" w:unhideWhenUsed="0"/>
+    <w:lsdException w:name="Medium List 2 Accent 6" w:semiHidden="0" w:uiPriority="66" w:unhideWhenUsed="0"/>
+    <w:lsdException w:name="Medium Grid 1 Accent 6" w:semiHidden="0" w:uiPriority="67" w:unhideWhenUsed="0"/>
+    <w:lsdException w:name="Medium Grid 2 Accent 6" w:semiHidden="0" w:uiPriority="68" w:unhideWhenUsed="0"/>
+    <w:lsdException w:name="Medium Grid 3 Accent 6" w:semiHidden="0" w:uiPriority="69" w:unhideWhenUsed="0"/>
+    <w:lsdException w:name="Dark List Accent 6" w:semiHidden="0" w:uiPriority="70" w:unhideWhenUsed="0"/>
+    <w:lsdException w:name="Colorful Shading Accent 6" w:semiHidden="0" w:uiPriority="71" w:unhideWhenUsed="0"/>
+    <w:lsdException w:name="Colorful List Accent 6" w:semiHidden="0" w:uiPriority="72" w:unhideWhenUsed="0"/>
+    <w:lsdException w:name="Colorful Grid Accent 6" w:semiHidden="0" w:uiPriority="73" w:unhideWhenUsed="0"/>
+    <w:lsdException w:name="Subtle Emphasis" w:semiHidden="0" w:uiPriority="19" w:unhideWhenUsed="0" w:qFormat="1"/>
+    <w:lsdException w:name="Intense Emphasis" w:semiHidden="0" w:uiPriority="21" w:unhideWhenUsed="0" w:qFormat="1"/>
+    <w:lsdException w:name="Subtle Reference" w:semiHidden="0" w:uiPriority="31" w:unhideWhenUsed="0" w:qFormat="1"/>
+    <w:lsdException w:name="Intense Reference" w:semiHidden="0" w:uiPriority="32" w:unhideWhenUsed="0" w:qFormat="1"/>
+    <w:lsdException w:name="Book Title" w:semiHidden="0" w:uiPriority="33" w:unhideWhenUsed="0" w:qFormat="1"/>
+    <w:lsdException w:name="Bibliography" w:uiPriority="37"/>
+    <w:lsdException w:name="TOC Heading" w:uiPriority="39" w:qFormat="1"/>
+  </w:latentStyles>
+  <w:style w:type="paragraph" w:default="1" w:styleId="a">
+    <w:name w:val="Normal"/>
+    <w:pPr>
+      <w:widowControl w:val="0"/>
+      <w:jc w:val="both"/>
+    </w:pPr>
+    <w:rPr>
+      <w:rFonts w:ascii="Arial Unicode MS" w:eastAsia="Cambria" w:hAnsi="Arial Unicode MS" w:cs="Arial Unicode MS" w:hint="eastAsia"/>
+      <w:color w:val="000000"/>
+      <w:kern w:val="2"/>
+      <w:sz w:val="24"/>
+      <w:szCs w:val="24"/>
+      <w:u w:color="000000"/>
+      <w:lang w:eastAsia="en-US"/>
+    </w:rPr>
+  </w:style>
+  <w:style w:type="paragraph" w:styleId="1">
+    <w:name w:val="heading 1"/>
+    <w:next w:val="a"/>
+    <w:pPr>
+      <w:keepNext/>
+      <w:keepLines/>
+      <w:widowControl w:val="0"/>
+      <w:spacing w:before="340" w:after="330" w:line="578" w:lineRule="auto"/>
+      <w:jc w:val="center"/>
+      <w:outlineLvl w:val="0"/>
+    </w:pPr>
+    <w:rPr>
+      <w:rFonts w:ascii="Arial Unicode MS" w:eastAsia="Times New Roman" w:hAnsi="Arial Unicode MS" w:cs="Arial Unicode MS" w:hint="eastAsia"/>
+      <w:color w:val="000000"/>
+      <w:kern w:val="44"/>
+      <w:sz w:val="36"/>
+      <w:szCs w:val="36"/>
+      <w:u w:color="000000"/>
+      <w:lang w:val="zh-TW" w:eastAsia="zh-TW"/>
+    </w:rPr>
+  </w:style>
+  <w:style w:type="character" w:default="1" w:styleId="a0">
+    <w:name w:val="Default Paragraph Font"/>
+    <w:uiPriority w:val="1"/>
+    <w:semiHidden/>
+    <w:unhideWhenUsed/>
+  </w:style>
+  <w:style w:type="table" w:default="1" w:styleId="a1">
+    <w:name w:val="Normal Table"/>
+    <w:uiPriority w:val="99"/>
+    <w:semiHidden/>
+    <w:unhideWhenUsed/>
+    <w:tblPr>
+      <w:tblInd w:w="0" w:type="dxa"/>
+      <w:tblCellMar>
+        <w:top w:w="0" w:type="dxa"/>
+        <w:left w:w="108" w:type="dxa"/>
+        <w:bottom w:w="0" w:type="dxa"/>
+        <w:right w:w="108" w:type="dxa"/>
+      </w:tblCellMar>
+    </w:tblPr>
+  </w:style>
+  <w:style w:type="numbering" w:default="1" w:styleId="a2">
+    <w:name w:val="No List"/>
+    <w:uiPriority w:val="99"/>
+    <w:semiHidden/>
+    <w:unhideWhenUsed/>
+  </w:style>
+  <w:style w:type="character" w:styleId="a3">
     <w:name w:val="Hyperlink"/>
     <w:rPr>
       <w:u w:val="single"/>
